--- a/petition/templates/petition/petition.docx
+++ b/petition/templates/petition/petition.docx
@@ -15,7 +15,23 @@
         <w:rPr/>
         <w:t>{{ organization.name }}</w:t>
         <w:br/>
-        <w:t>BY: {{ attorney.name }}</w:t>
+        <w:t>BY: {{ attorney.</w:t>
+      </w:r>
+      <w:r>
+        <w:rPr/>
+        <w:t>user.first_</w:t>
+      </w:r>
+      <w:r>
+        <w:rPr/>
+        <w:t>name }} {{ attorney.</w:t>
+      </w:r>
+      <w:r>
+        <w:rPr/>
+        <w:t>user.last_</w:t>
+      </w:r>
+      <w:r>
+        <w:rPr/>
+        <w:t>name }}</w:t>
         <w:br/>
         <w:t>Identification No.: {{ attorney.bar }}</w:t>
         <w:br/>
@@ -43,143 +59,36 @@
         <w:rPr/>
       </w:pPr>
       <w:r>
-        <w:rPr/>
+        <w:rPr>
+          <w:rFonts w:cs="Arial"/>
+        </w:rPr>
         <w:t>_______________________________________</w:t>
-      </w:r>
-    </w:p>
-    <w:p>
-      <w:pPr>
-        <w:pStyle w:val="Normal"/>
-        <w:tabs>
-          <w:tab w:val="left" w:pos="-1440" w:leader="none"/>
-          <w:tab w:val="left" w:pos="5040" w:leader="none"/>
-          <w:tab w:val="left" w:pos="5490" w:leader="none"/>
-        </w:tabs>
-        <w:spacing w:lineRule="auto" w:line="240" w:before="0" w:after="0"/>
-        <w:rPr/>
-      </w:pPr>
-      <w:r>
-        <w:rPr/>
-        <w:t>COMMONWEALTH OF PENNSYLVANIA</w:t>
-        <w:tab/>
-        <w:t>:</w:t>
-        <w:tab/>
-        <w:t>COURT OF COM</w:t>
-      </w:r>
-      <w:bookmarkStart w:id="0" w:name="_GoBack"/>
-      <w:bookmarkEnd w:id="0"/>
-      <w:r>
-        <w:rPr/>
-        <w:t>MON PLEAS</w:t>
-      </w:r>
-    </w:p>
-    <w:p>
-      <w:pPr>
-        <w:pStyle w:val="Normal"/>
-        <w:tabs>
-          <w:tab w:val="left" w:pos="5040" w:leader="none"/>
-          <w:tab w:val="left" w:pos="5490" w:leader="none"/>
-        </w:tabs>
-        <w:spacing w:lineRule="auto" w:line="240" w:before="0" w:after="0"/>
-        <w:rPr/>
-      </w:pPr>
-      <w:r>
-        <w:rPr/>
-        <w:tab/>
-        <w:t>:</w:t>
-        <w:tab/>
-        <w:t>CRIMINAL TRIAL DIVISION</w:t>
-      </w:r>
-    </w:p>
-    <w:p>
-      <w:pPr>
-        <w:pStyle w:val="Normal"/>
-        <w:tabs>
-          <w:tab w:val="left" w:pos="1800" w:leader="none"/>
-          <w:tab w:val="left" w:pos="5040" w:leader="none"/>
-          <w:tab w:val="left" w:pos="5490" w:leader="none"/>
-        </w:tabs>
-        <w:spacing w:lineRule="auto" w:line="240" w:before="0" w:after="0"/>
-        <w:rPr/>
-      </w:pPr>
-      <w:r>
-        <w:rPr/>
-        <w:tab/>
-        <w:t>vs.</w:t>
-        <w:tab/>
-        <w:t xml:space="preserve">:  </w:t>
-        <w:tab/>
-      </w:r>
-      <w:r>
-        <w:rPr>
-          <w:caps/>
-        </w:rPr>
-        <w:t xml:space="preserve">Philadelphia </w:t>
-      </w:r>
-      <w:r>
-        <w:rPr/>
-        <w:t>COUNTY</w:t>
       </w:r>
     </w:p>
     <w:tbl>
       <w:tblPr>
-        <w:tblStyle w:val="TableGrid"/>
-        <w:tblW w:w="9650" w:type="dxa"/>
+        <w:tblW w:w="9360" w:type="dxa"/>
         <w:jc w:val="left"/>
         <w:tblInd w:w="0" w:type="dxa"/>
+        <w:tblBorders/>
         <w:tblCellMar>
           <w:top w:w="0" w:type="dxa"/>
-          <w:left w:w="125" w:type="dxa"/>
+          <w:left w:w="0" w:type="dxa"/>
           <w:bottom w:w="0" w:type="dxa"/>
-          <w:right w:w="115" w:type="dxa"/>
+          <w:right w:w="0" w:type="dxa"/>
         </w:tblCellMar>
-        <w:tblLook w:val="04a0" w:noVBand="1" w:noHBand="0" w:firstRow="1" w:lastRow="0" w:firstColumn="1" w:lastColumn="0"/>
       </w:tblPr>
       <w:tblGrid>
-        <w:gridCol w:w="5065"/>
-        <w:gridCol w:w="421"/>
-        <w:gridCol w:w="4164"/>
+        <w:gridCol w:w="4951"/>
+        <w:gridCol w:w="533"/>
+        <w:gridCol w:w="3876"/>
       </w:tblGrid>
       <w:tr>
         <w:trPr/>
         <w:tc>
           <w:tcPr>
-            <w:tcW w:w="5065" w:type="dxa"/>
-            <w:tcBorders>
-              <w:top w:val="nil"/>
-              <w:left w:val="nil"/>
-              <w:bottom w:val="nil"/>
-              <w:right w:val="nil"/>
-              <w:insideH w:val="nil"/>
-              <w:insideV w:val="nil"/>
-            </w:tcBorders>
-            <w:shd w:fill="auto" w:val="clear"/>
-          </w:tcPr>
-          <w:p>
-            <w:pPr>
-              <w:pStyle w:val="Normal"/>
-              <w:tabs>
-                <w:tab w:val="left" w:pos="-1440" w:leader="none"/>
-              </w:tabs>
-              <w:spacing w:lineRule="auto" w:line="240" w:before="0" w:after="0"/>
-              <w:rPr/>
-            </w:pPr>
-            <w:r>
-              <w:rPr/>
-            </w:r>
-          </w:p>
-        </w:tc>
-        <w:tc>
-          <w:tcPr>
-            <w:tcW w:w="421" w:type="dxa"/>
-            <w:tcBorders>
-              <w:top w:val="nil"/>
-              <w:left w:val="nil"/>
-              <w:bottom w:val="nil"/>
-              <w:right w:val="nil"/>
-              <w:insideH w:val="nil"/>
-              <w:insideV w:val="nil"/>
-            </w:tcBorders>
+            <w:tcW w:w="4951" w:type="dxa"/>
+            <w:tcBorders/>
             <w:shd w:fill="auto" w:val="clear"/>
           </w:tcPr>
           <w:p>
@@ -191,26 +100,214 @@
                 <w:tab w:val="left" w:pos="5490" w:leader="none"/>
               </w:tabs>
               <w:spacing w:lineRule="auto" w:line="240" w:before="0" w:after="0"/>
-              <w:ind w:left="-25" w:hanging="0"/>
+              <w:jc w:val="left"/>
               <w:rPr/>
             </w:pPr>
             <w:r>
               <w:rPr/>
-              <w:t>:</w:t>
+              <w:t>COMMONWEALTH OF PENNSYLVANIA</w:t>
+            </w:r>
+          </w:p>
+          <w:p>
+            <w:pPr>
+              <w:pStyle w:val="Normal"/>
+              <w:tabs>
+                <w:tab w:val="left" w:pos="-1440" w:leader="none"/>
+                <w:tab w:val="left" w:pos="5040" w:leader="none"/>
+                <w:tab w:val="left" w:pos="5490" w:leader="none"/>
+              </w:tabs>
+              <w:spacing w:lineRule="auto" w:line="240" w:before="0" w:after="0"/>
+              <w:jc w:val="left"/>
+              <w:rPr/>
+            </w:pPr>
+            <w:r>
+              <w:rPr/>
+            </w:r>
+          </w:p>
+          <w:p>
+            <w:pPr>
+              <w:pStyle w:val="Normal"/>
+              <w:tabs>
+                <w:tab w:val="left" w:pos="1800" w:leader="none"/>
+                <w:tab w:val="left" w:pos="5040" w:leader="none"/>
+                <w:tab w:val="left" w:pos="5490" w:leader="none"/>
+              </w:tabs>
+              <w:spacing w:lineRule="auto" w:line="240" w:before="0" w:after="0"/>
+              <w:jc w:val="left"/>
+              <w:rPr/>
+            </w:pPr>
+            <w:r>
+              <w:rPr/>
+              <w:tab/>
+              <w:t>vs.</w:t>
+            </w:r>
+          </w:p>
+          <w:p>
+            <w:pPr>
+              <w:pStyle w:val="Normal"/>
+              <w:tabs>
+                <w:tab w:val="left" w:pos="1800" w:leader="none"/>
+                <w:tab w:val="left" w:pos="5040" w:leader="none"/>
+                <w:tab w:val="left" w:pos="5490" w:leader="none"/>
+              </w:tabs>
+              <w:spacing w:lineRule="auto" w:line="240" w:before="0" w:after="0"/>
+              <w:jc w:val="left"/>
+              <w:rPr/>
+            </w:pPr>
+            <w:r>
+              <w:rPr/>
+            </w:r>
+          </w:p>
+          <w:p>
+            <w:pPr>
+              <w:pStyle w:val="Normal"/>
+              <w:tabs>
+                <w:tab w:val="left" w:pos="-1440" w:leader="none"/>
+                <w:tab w:val="left" w:pos="5040" w:leader="none"/>
+                <w:tab w:val="left" w:pos="5490" w:leader="none"/>
+              </w:tabs>
+              <w:spacing w:lineRule="auto" w:line="240" w:before="0" w:after="0"/>
+              <w:jc w:val="left"/>
+              <w:rPr/>
+            </w:pPr>
+            <w:r>
+              <w:rPr/>
+              <w:t>{{ petitioner.name }}</w:t>
+            </w:r>
+          </w:p>
+          <w:p>
+            <w:pPr>
+              <w:pStyle w:val="Normal"/>
+              <w:tabs>
+                <w:tab w:val="left" w:pos="-1440" w:leader="none"/>
+                <w:tab w:val="left" w:pos="5040" w:leader="none"/>
+                <w:tab w:val="left" w:pos="5490" w:leader="none"/>
+              </w:tabs>
+              <w:spacing w:lineRule="auto" w:line="240" w:before="0" w:after="0"/>
+              <w:jc w:val="left"/>
+              <w:rPr/>
+            </w:pPr>
+            <w:r>
+              <w:rPr/>
+              <w:t>{{ petitioner.address }}</w:t>
+            </w:r>
+          </w:p>
+          <w:p>
+            <w:pPr>
+              <w:pStyle w:val="Normal"/>
+              <w:tabs>
+                <w:tab w:val="left" w:pos="-1440" w:leader="none"/>
+                <w:tab w:val="left" w:pos="5040" w:leader="none"/>
+                <w:tab w:val="left" w:pos="5490" w:leader="none"/>
+              </w:tabs>
+              <w:spacing w:lineRule="auto" w:line="240" w:before="0" w:after="0"/>
+              <w:jc w:val="left"/>
+              <w:rPr/>
+            </w:pPr>
+            <w:r>
+              <w:rPr/>
             </w:r>
           </w:p>
         </w:tc>
         <w:tc>
           <w:tcPr>
-            <w:tcW w:w="4164" w:type="dxa"/>
-            <w:tcBorders>
-              <w:top w:val="nil"/>
-              <w:left w:val="nil"/>
-              <w:bottom w:val="nil"/>
-              <w:right w:val="nil"/>
-              <w:insideH w:val="nil"/>
-              <w:insideV w:val="nil"/>
-            </w:tcBorders>
+            <w:tcW w:w="533" w:type="dxa"/>
+            <w:tcBorders/>
+            <w:shd w:fill="auto" w:val="clear"/>
+          </w:tcPr>
+          <w:p>
+            <w:pPr>
+              <w:pStyle w:val="TableContents"/>
+              <w:jc w:val="left"/>
+              <w:rPr/>
+            </w:pPr>
+            <w:r>
+              <w:rPr/>
+              <w:t>:</w:t>
+            </w:r>
+          </w:p>
+          <w:p>
+            <w:pPr>
+              <w:pStyle w:val="TableContents"/>
+              <w:jc w:val="left"/>
+              <w:rPr/>
+            </w:pPr>
+            <w:r>
+              <w:rPr/>
+              <w:t>:</w:t>
+            </w:r>
+          </w:p>
+          <w:p>
+            <w:pPr>
+              <w:pStyle w:val="TableContents"/>
+              <w:jc w:val="left"/>
+              <w:rPr/>
+            </w:pPr>
+            <w:r>
+              <w:rPr/>
+              <w:t>:</w:t>
+            </w:r>
+          </w:p>
+          <w:p>
+            <w:pPr>
+              <w:pStyle w:val="TableContents"/>
+              <w:jc w:val="left"/>
+              <w:rPr/>
+            </w:pPr>
+            <w:r>
+              <w:rPr/>
+              <w:t>:</w:t>
+            </w:r>
+          </w:p>
+          <w:p>
+            <w:pPr>
+              <w:pStyle w:val="TableContents"/>
+              <w:jc w:val="left"/>
+              <w:rPr/>
+            </w:pPr>
+            <w:r>
+              <w:rPr/>
+              <w:t>:</w:t>
+            </w:r>
+          </w:p>
+          <w:p>
+            <w:pPr>
+              <w:pStyle w:val="TableContents"/>
+              <w:jc w:val="left"/>
+              <w:rPr/>
+            </w:pPr>
+            <w:r>
+              <w:rPr/>
+              <w:t>:</w:t>
+            </w:r>
+          </w:p>
+          <w:p>
+            <w:pPr>
+              <w:pStyle w:val="TableContents"/>
+              <w:jc w:val="left"/>
+              <w:rPr/>
+            </w:pPr>
+            <w:r>
+              <w:rPr/>
+              <w:t>:</w:t>
+            </w:r>
+          </w:p>
+          <w:p>
+            <w:pPr>
+              <w:pStyle w:val="TableContents"/>
+              <w:jc w:val="left"/>
+              <w:rPr/>
+            </w:pPr>
+            <w:r>
+              <w:rPr/>
+              <w:t>:</w:t>
+            </w:r>
+          </w:p>
+        </w:tc>
+        <w:tc>
+          <w:tcPr>
+            <w:tcW w:w="3876" w:type="dxa"/>
+            <w:tcBorders/>
             <w:shd w:fill="auto" w:val="clear"/>
           </w:tcPr>
           <w:p>
@@ -226,7 +323,97 @@
             </w:pPr>
             <w:r>
               <w:rPr/>
+              <w:t>COURT OF COM</w:t>
+            </w:r>
+            <w:bookmarkStart w:id="0" w:name="_GoBack2"/>
+            <w:bookmarkEnd w:id="0"/>
+            <w:r>
+              <w:rPr/>
+              <w:t>MON PLEAS</w:t>
+            </w:r>
+          </w:p>
+          <w:p>
+            <w:pPr>
+              <w:pStyle w:val="Normal"/>
+              <w:tabs>
+                <w:tab w:val="left" w:pos="5040" w:leader="none"/>
+                <w:tab w:val="left" w:pos="5490" w:leader="none"/>
+              </w:tabs>
+              <w:spacing w:lineRule="auto" w:line="240" w:before="0" w:after="0"/>
+              <w:rPr/>
+            </w:pPr>
+            <w:r>
+              <w:rPr/>
+              <w:t>CRIMINAL TRIAL DIVISION</w:t>
+            </w:r>
+          </w:p>
+          <w:p>
+            <w:pPr>
+              <w:pStyle w:val="Normal"/>
+              <w:tabs>
+                <w:tab w:val="left" w:pos="1800" w:leader="none"/>
+                <w:tab w:val="left" w:pos="5040" w:leader="none"/>
+                <w:tab w:val="left" w:pos="5490" w:leader="none"/>
+              </w:tabs>
+              <w:spacing w:lineRule="auto" w:line="240" w:before="0" w:after="0"/>
+              <w:rPr/>
+            </w:pPr>
+            <w:r>
+              <w:rPr>
+                <w:caps/>
+              </w:rPr>
+              <w:t xml:space="preserve">Philadelphia </w:t>
+            </w:r>
+            <w:r>
+              <w:rPr/>
+              <w:t>COUNTY</w:t>
+            </w:r>
+          </w:p>
+          <w:p>
+            <w:pPr>
+              <w:pStyle w:val="Normal"/>
+              <w:tabs>
+                <w:tab w:val="left" w:pos="-1440" w:leader="none"/>
+                <w:tab w:val="left" w:pos="5040" w:leader="none"/>
+                <w:tab w:val="left" w:pos="5490" w:leader="none"/>
+              </w:tabs>
+              <w:spacing w:lineRule="auto" w:line="240" w:before="0" w:after="0"/>
+              <w:rPr/>
+            </w:pPr>
+            <w:r>
+              <w:rPr/>
               <w:t>{{ docket }}</w:t>
+            </w:r>
+          </w:p>
+          <w:p>
+            <w:pPr>
+              <w:pStyle w:val="Normal"/>
+              <w:tabs>
+                <w:tab w:val="left" w:pos="-1440" w:leader="none"/>
+                <w:tab w:val="left" w:pos="5040" w:leader="none"/>
+                <w:tab w:val="left" w:pos="5490" w:leader="none"/>
+              </w:tabs>
+              <w:spacing w:lineRule="auto" w:line="240" w:before="0" w:after="0"/>
+              <w:rPr/>
+            </w:pPr>
+            <w:r>
+              <w:rPr/>
+              <w:t>OTN# {{ petition.otn }}</w:t>
+            </w:r>
+          </w:p>
+          <w:p>
+            <w:pPr>
+              <w:pStyle w:val="Normal"/>
+              <w:tabs>
+                <w:tab w:val="left" w:pos="5040" w:leader="none"/>
+                <w:tab w:val="left" w:pos="5490" w:leader="none"/>
+              </w:tabs>
+              <w:spacing w:lineRule="auto" w:line="240" w:before="0" w:after="0"/>
+              <w:rPr/>
+            </w:pPr>
+            <w:r>
+              <w:rPr/>
+              <w:t>DC# {{ petition.dc }}</w:t>
             </w:r>
           </w:p>
         </w:tc>
@@ -236,77 +423,17 @@
       <w:pPr>
         <w:pStyle w:val="Normal"/>
         <w:tabs>
-          <w:tab w:val="left" w:pos="-1440" w:leader="none"/>
-          <w:tab w:val="left" w:pos="5040" w:leader="none"/>
           <w:tab w:val="left" w:pos="5490" w:leader="none"/>
         </w:tabs>
         <w:spacing w:lineRule="auto" w:line="240" w:before="0" w:after="0"/>
+        <w:jc w:val="left"/>
         <w:rPr/>
       </w:pPr>
       <w:r>
-        <w:rPr/>
-        <w:t>{{ petitioner.name }}</w:t>
-        <w:tab/>
-        <w:t>:</w:t>
-        <w:tab/>
-        <w:t>OTN# {{ petition.otn }}</w:t>
-      </w:r>
-    </w:p>
-    <w:p>
-      <w:pPr>
-        <w:pStyle w:val="Normal"/>
-        <w:tabs>
-          <w:tab w:val="left" w:pos="5040" w:leader="none"/>
-          <w:tab w:val="left" w:pos="5490" w:leader="none"/>
-        </w:tabs>
-        <w:spacing w:lineRule="auto" w:line="240" w:before="0" w:after="0"/>
-        <w:rPr/>
-      </w:pPr>
-      <w:r>
-        <w:rPr/>
-        <w:t>{{ petitioner.address.street }}</w:t>
-        <w:tab/>
-        <w:t>:</w:t>
-        <w:tab/>
-        <w:t>DC# {{ petition.dc }}</w:t>
-      </w:r>
-    </w:p>
-    <w:p>
-      <w:pPr>
-        <w:pStyle w:val="Normal"/>
-        <w:tabs>
-          <w:tab w:val="left" w:pos="-1440" w:leader="none"/>
-          <w:tab w:val="left" w:pos="5040" w:leader="none"/>
-          <w:tab w:val="left" w:pos="5490" w:leader="none"/>
-        </w:tabs>
-        <w:spacing w:lineRule="auto" w:line="240" w:before="0" w:after="0"/>
-        <w:rPr/>
-      </w:pPr>
-      <w:r>
-        <w:rPr/>
-        <w:t>{{ petitioner.address.city }}, {{ petitioner.address.state }} {{ petitioner.address.zip }}</w:t>
-        <w:tab/>
-        <w:t>:</w:t>
-        <w:tab/>
-      </w:r>
-    </w:p>
-    <w:p>
-      <w:pPr>
-        <w:pStyle w:val="Normal"/>
-        <w:tabs>
-          <w:tab w:val="left" w:pos="5040" w:leader="none"/>
-          <w:tab w:val="left" w:pos="5490" w:leader="none"/>
-        </w:tabs>
-        <w:spacing w:lineRule="auto" w:line="240" w:before="0" w:after="0"/>
-        <w:jc w:val="both"/>
-        <w:rPr/>
-      </w:pPr>
-      <w:r>
-        <w:rPr/>
-        <w:t>____________________________________</w:t>
-        <w:tab/>
-        <w:t>:</w:t>
-        <w:tab/>
+        <w:rPr>
+          <w:rFonts w:cs="Arial"/>
+        </w:rPr>
+        <w:t>_______________________________________</w:t>
       </w:r>
     </w:p>
     <w:p>
@@ -314,13 +441,7 @@
         <w:pStyle w:val="Normal"/>
         <w:spacing w:lineRule="auto" w:line="240" w:before="0" w:after="0"/>
         <w:jc w:val="center"/>
-        <w:rPr>
-          <w:rFonts w:cs="Arial"/>
-          <w:b/>
-          <w:b/>
-          <w:sz w:val="24"/>
-          <w:szCs w:val="24"/>
-        </w:rPr>
+        <w:rPr/>
       </w:pPr>
       <w:r>
         <w:rPr>
@@ -883,7 +1004,7 @@
           <w:sz w:val="24"/>
           <w:szCs w:val="24"/>
         </w:rPr>
-        <w:t xml:space="preserve"> {{ petitioner.dob }}</w:t>
+        <w:t xml:space="preserve"> {{ petitioner.dob|date }}</w:t>
       </w:r>
     </w:p>
     <w:p>
@@ -1119,7 +1240,7 @@
         <w:tblInd w:w="378" w:type="dxa"/>
         <w:tblCellMar>
           <w:top w:w="0" w:type="dxa"/>
-          <w:left w:w="118" w:type="dxa"/>
+          <w:left w:w="138" w:type="dxa"/>
           <w:bottom w:w="0" w:type="dxa"/>
           <w:right w:w="108" w:type="dxa"/>
         </w:tblCellMar>
@@ -1250,7 +1371,7 @@
           <w:sz w:val="24"/>
           <w:szCs w:val="24"/>
         </w:rPr>
-        <w:t>Arrest Date: {{ petition.arrest_date }}; Arresting Agency: Philadelphia Police Dept</w:t>
+        <w:t>Arrest Date: {{ petition.arrest_date|date }}; Arresting Agency: Philadelphia Police Dept</w:t>
       </w:r>
     </w:p>
     <w:p>
@@ -1289,7 +1410,7 @@
       <w:tblPr>
         <w:tblW w:w="10779" w:type="dxa"/>
         <w:jc w:val="left"/>
-        <w:tblInd w:w="-601" w:type="dxa"/>
+        <w:tblInd w:w="-621" w:type="dxa"/>
         <w:tblBorders>
           <w:top w:val="single" w:sz="4" w:space="0" w:color="000001"/>
           <w:left w:val="single" w:sz="4" w:space="0" w:color="000001"/>
@@ -1300,7 +1421,7 @@
         </w:tblBorders>
         <w:tblCellMar>
           <w:top w:w="0" w:type="dxa"/>
-          <w:left w:w="-1" w:type="dxa"/>
+          <w:left w:w="-5" w:type="dxa"/>
           <w:bottom w:w="14" w:type="dxa"/>
           <w:right w:w="14" w:type="dxa"/>
         </w:tblCellMar>
@@ -1328,7 +1449,7 @@
             </w:tcBorders>
             <w:shd w:color="auto" w:fill="auto" w:val="clear"/>
             <w:tcMar>
-              <w:left w:w="-1" w:type="dxa"/>
+              <w:left w:w="-5" w:type="dxa"/>
             </w:tcMar>
           </w:tcPr>
           <w:p>
@@ -1362,7 +1483,7 @@
             </w:tcBorders>
             <w:shd w:color="auto" w:fill="auto" w:val="clear"/>
             <w:tcMar>
-              <w:left w:w="-1" w:type="dxa"/>
+              <w:left w:w="-5" w:type="dxa"/>
             </w:tcMar>
           </w:tcPr>
           <w:p>
@@ -1504,7 +1625,7 @@
             </w:tcBorders>
             <w:shd w:color="auto" w:fill="auto" w:val="clear"/>
             <w:tcMar>
-              <w:left w:w="-1" w:type="dxa"/>
+              <w:left w:w="-5" w:type="dxa"/>
             </w:tcMar>
           </w:tcPr>
           <w:p>
@@ -1553,7 +1674,7 @@
             </w:tcBorders>
             <w:shd w:color="auto" w:fill="auto" w:val="clear"/>
             <w:tcMar>
-              <w:left w:w="-1" w:type="dxa"/>
+              <w:left w:w="-5" w:type="dxa"/>
             </w:tcMar>
           </w:tcPr>
           <w:p>
@@ -1589,7 +1710,7 @@
             </w:tcBorders>
             <w:shd w:color="auto" w:fill="auto" w:val="clear"/>
             <w:tcMar>
-              <w:left w:w="-1" w:type="dxa"/>
+              <w:left w:w="-5" w:type="dxa"/>
             </w:tcMar>
           </w:tcPr>
           <w:p>
@@ -1683,7 +1804,7 @@
             </w:tcBorders>
             <w:shd w:color="auto" w:fill="auto" w:val="clear"/>
             <w:tcMar>
-              <w:left w:w="-1" w:type="dxa"/>
+              <w:left w:w="-5" w:type="dxa"/>
             </w:tcMar>
           </w:tcPr>
           <w:p>
@@ -1721,7 +1842,7 @@
             </w:tcBorders>
             <w:shd w:color="auto" w:fill="auto" w:val="clear"/>
             <w:tcMar>
-              <w:left w:w="-1" w:type="dxa"/>
+              <w:left w:w="-5" w:type="dxa"/>
             </w:tcMar>
           </w:tcPr>
           <w:p>
@@ -1751,7 +1872,7 @@
             </w:tcBorders>
             <w:shd w:color="auto" w:fill="auto" w:val="clear"/>
             <w:tcMar>
-              <w:left w:w="-1" w:type="dxa"/>
+              <w:left w:w="-5" w:type="dxa"/>
             </w:tcMar>
           </w:tcPr>
           <w:p>
@@ -1781,7 +1902,7 @@
             </w:tcBorders>
             <w:shd w:color="auto" w:fill="auto" w:val="clear"/>
             <w:tcMar>
-              <w:left w:w="-1" w:type="dxa"/>
+              <w:left w:w="-5" w:type="dxa"/>
             </w:tcMar>
           </w:tcPr>
           <w:p>
@@ -1811,7 +1932,7 @@
             </w:tcBorders>
             <w:shd w:color="auto" w:fill="auto" w:val="clear"/>
             <w:tcMar>
-              <w:left w:w="-1" w:type="dxa"/>
+              <w:left w:w="-5" w:type="dxa"/>
             </w:tcMar>
           </w:tcPr>
           <w:p>
@@ -1824,7 +1945,7 @@
             </w:pPr>
             <w:r>
               <w:rPr/>
-              <w:t>{{ charge.disposition_date }}</w:t>
+              <w:t>{{ charge.disposition_date|date }}</w:t>
             </w:r>
           </w:p>
         </w:tc>
@@ -1841,7 +1962,7 @@
             </w:tcBorders>
             <w:shd w:color="auto" w:fill="auto" w:val="clear"/>
             <w:tcMar>
-              <w:left w:w="-1" w:type="dxa"/>
+              <w:left w:w="-5" w:type="dxa"/>
             </w:tcMar>
           </w:tcPr>
           <w:p>
@@ -1878,7 +1999,7 @@
             </w:tcBorders>
             <w:shd w:color="auto" w:fill="auto" w:val="clear"/>
             <w:tcMar>
-              <w:left w:w="-1" w:type="dxa"/>
+              <w:left w:w="-5" w:type="dxa"/>
             </w:tcMar>
           </w:tcPr>
           <w:p>
@@ -1956,15 +2077,7 @@
       </w:pPr>
       <w:r>
         <w:rPr/>
-        <w:t>The Petitioner’s sentence includes fines, costs and/or restitution in the amount of ${{ restitution.total }} and ${{ restitution.pa</w:t>
-      </w:r>
-      <w:r>
-        <w:rPr/>
-        <w:t>i</w:t>
-      </w:r>
-      <w:r>
-        <w:rPr/>
-        <w:t>d }}  has been paid off/adjusted.</w:t>
+        <w:t>The Petitioner’s sentence includes fines, costs and/or restitution in the amount of ${{ restitution.total }} and ${{ restitution.paid }}  has been paid off/adjusted.</w:t>
       </w:r>
     </w:p>
     <w:p>
@@ -2061,7 +2174,7 @@
         <w:tblInd w:w="378" w:type="dxa"/>
         <w:tblCellMar>
           <w:top w:w="0" w:type="dxa"/>
-          <w:left w:w="118" w:type="dxa"/>
+          <w:left w:w="138" w:type="dxa"/>
           <w:bottom w:w="0" w:type="dxa"/>
           <w:right w:w="108" w:type="dxa"/>
         </w:tblCellMar>
@@ -2350,7 +2463,32 @@
         <w:rPr/>
         <w:t>{{ organization.name }}</w:t>
         <w:br/>
-        <w:t>BY: {{ attorney.name }}</w:t>
+        <w:t xml:space="preserve">BY: </w:t>
+      </w:r>
+      <w:bookmarkStart w:id="1" w:name="__DdeLink__4370_1075642877"/>
+      <w:r>
+        <w:rPr/>
+        <w:t>{{ attorney.</w:t>
+      </w:r>
+      <w:r>
+        <w:rPr/>
+        <w:t>user.first_</w:t>
+      </w:r>
+      <w:r>
+        <w:rPr/>
+        <w:t>name }} {{ attorney.</w:t>
+      </w:r>
+      <w:r>
+        <w:rPr/>
+        <w:t>user.last_</w:t>
+      </w:r>
+      <w:r>
+        <w:rPr/>
+        <w:t>name }}</w:t>
+      </w:r>
+      <w:bookmarkEnd w:id="1"/>
+      <w:r>
+        <w:rPr/>
         <w:br/>
         <w:t>Identification No.: {{ attorney.bar }}</w:t>
         <w:br/>
@@ -2455,7 +2593,7 @@
         <w:tblInd w:w="0" w:type="dxa"/>
         <w:tblCellMar>
           <w:top w:w="0" w:type="dxa"/>
-          <w:left w:w="125" w:type="dxa"/>
+          <w:left w:w="145" w:type="dxa"/>
           <w:bottom w:w="0" w:type="dxa"/>
           <w:right w:w="115" w:type="dxa"/>
         </w:tblCellMar>
@@ -2571,9 +2709,14 @@
         <w:spacing w:lineRule="auto" w:line="240" w:before="0" w:after="0"/>
         <w:rPr/>
       </w:pPr>
+      <w:bookmarkStart w:id="2" w:name="__DdeLink__927_906998473"/>
       <w:r>
         <w:rPr/>
         <w:t>{{ petitioner.name }}</w:t>
+      </w:r>
+      <w:bookmarkEnd w:id="2"/>
+      <w:r>
+        <w:rPr/>
         <w:tab/>
         <w:t>:</w:t>
         <w:tab/>
@@ -2592,31 +2735,11 @@
       </w:pPr>
       <w:r>
         <w:rPr/>
-        <w:t>{{ petitioner.address.street }}</w:t>
+        <w:t>{{ petitioner.address }}</w:t>
         <w:tab/>
         <w:t>:</w:t>
         <w:tab/>
-        <w:t>DC# {{ petition.dc }}</w:t>
-      </w:r>
-    </w:p>
-    <w:p>
-      <w:pPr>
-        <w:pStyle w:val="Normal"/>
-        <w:tabs>
-          <w:tab w:val="left" w:pos="-1440" w:leader="none"/>
-          <w:tab w:val="left" w:pos="5040" w:leader="none"/>
-          <w:tab w:val="left" w:pos="5490" w:leader="none"/>
-        </w:tabs>
-        <w:spacing w:lineRule="auto" w:line="240" w:before="0" w:after="0"/>
-        <w:rPr/>
-      </w:pPr>
-      <w:r>
-        <w:rPr/>
-        <w:t>{{ petitioner.address.city }}, {{ petitioner.address.state }} {{ petitioner.address.zip }}</w:t>
-        <w:tab/>
-        <w:t>:</w:t>
-        <w:tab/>
-        <w:t>DOB: {{ petitioner.dob }}</w:t>
+        <w:t>DOB: {{ petitioner.dob|date }}</w:t>
       </w:r>
     </w:p>
     <w:p>
@@ -3048,7 +3171,39 @@
           <w:sz w:val="24"/>
           <w:szCs w:val="24"/>
         </w:rPr>
-        <w:t>ner, through counsel {{ attorney.name }}, Esquire</w:t>
+        <w:t>ner, through counsel {{ attorney.</w:t>
+      </w:r>
+      <w:r>
+        <w:rPr>
+          <w:rFonts w:cs="Arial"/>
+          <w:sz w:val="24"/>
+          <w:szCs w:val="24"/>
+        </w:rPr>
+        <w:t>user.first_</w:t>
+      </w:r>
+      <w:r>
+        <w:rPr>
+          <w:rFonts w:cs="Arial"/>
+          <w:sz w:val="24"/>
+          <w:szCs w:val="24"/>
+        </w:rPr>
+        <w:t>name }} {{ attorney.</w:t>
+      </w:r>
+      <w:r>
+        <w:rPr>
+          <w:rFonts w:cs="Arial"/>
+          <w:sz w:val="24"/>
+          <w:szCs w:val="24"/>
+        </w:rPr>
+        <w:t>user.last_</w:t>
+      </w:r>
+      <w:r>
+        <w:rPr>
+          <w:rFonts w:cs="Arial"/>
+          <w:sz w:val="24"/>
+          <w:szCs w:val="24"/>
+        </w:rPr>
+        <w:t>name }}, Esquire</w:t>
       </w:r>
       <w:r>
         <w:rPr>
@@ -3899,7 +4054,7 @@
       <w:tblPr>
         <w:tblW w:w="10779" w:type="dxa"/>
         <w:jc w:val="left"/>
-        <w:tblInd w:w="-601" w:type="dxa"/>
+        <w:tblInd w:w="-621" w:type="dxa"/>
         <w:tblBorders>
           <w:top w:val="single" w:sz="4" w:space="0" w:color="000001"/>
           <w:left w:val="single" w:sz="4" w:space="0" w:color="000001"/>
@@ -3910,7 +4065,7 @@
         </w:tblBorders>
         <w:tblCellMar>
           <w:top w:w="0" w:type="dxa"/>
-          <w:left w:w="-1" w:type="dxa"/>
+          <w:left w:w="-5" w:type="dxa"/>
           <w:bottom w:w="14" w:type="dxa"/>
           <w:right w:w="14" w:type="dxa"/>
         </w:tblCellMar>
@@ -3918,13 +4073,13 @@
       </w:tblPr>
       <w:tblGrid>
         <w:gridCol w:w="2136"/>
-        <w:gridCol w:w="2273"/>
-        <w:gridCol w:w="518"/>
+        <w:gridCol w:w="2272"/>
+        <w:gridCol w:w="519"/>
         <w:gridCol w:w="292"/>
         <w:gridCol w:w="428"/>
-        <w:gridCol w:w="771"/>
-        <w:gridCol w:w="937"/>
-        <w:gridCol w:w="519"/>
+        <w:gridCol w:w="768"/>
+        <w:gridCol w:w="939"/>
+        <w:gridCol w:w="520"/>
         <w:gridCol w:w="2905"/>
       </w:tblGrid>
       <w:tr>
@@ -3945,7 +4100,7 @@
             </w:tcBorders>
             <w:shd w:color="auto" w:fill="BFBFBF" w:themeFill="background1" w:themeFillShade="bf" w:val="clear"/>
             <w:tcMar>
-              <w:left w:w="-1" w:type="dxa"/>
+              <w:left w:w="-5" w:type="dxa"/>
             </w:tcMar>
           </w:tcPr>
           <w:p>
@@ -4155,7 +4310,7 @@
         </w:trPr>
         <w:tc>
           <w:tcPr>
-            <w:tcW w:w="4409" w:type="dxa"/>
+            <w:tcW w:w="4408" w:type="dxa"/>
             <w:gridSpan w:val="2"/>
             <w:tcBorders>
               <w:top w:val="single" w:sz="4" w:space="0" w:color="000001"/>
@@ -4167,7 +4322,7 @@
             </w:tcBorders>
             <w:shd w:color="auto" w:fill="auto" w:val="clear"/>
             <w:tcMar>
-              <w:left w:w="-1" w:type="dxa"/>
+              <w:left w:w="-5" w:type="dxa"/>
             </w:tcMar>
           </w:tcPr>
           <w:p>
@@ -4195,7 +4350,7 @@
         </w:tc>
         <w:tc>
           <w:tcPr>
-            <w:tcW w:w="2009" w:type="dxa"/>
+            <w:tcW w:w="2007" w:type="dxa"/>
             <w:gridSpan w:val="4"/>
             <w:tcBorders>
               <w:top w:val="single" w:sz="4" w:space="0" w:color="000001"/>
@@ -4207,7 +4362,7 @@
             </w:tcBorders>
             <w:shd w:color="auto" w:fill="auto" w:val="clear"/>
             <w:tcMar>
-              <w:left w:w="-1" w:type="dxa"/>
+              <w:left w:w="-5" w:type="dxa"/>
             </w:tcMar>
           </w:tcPr>
           <w:p>
@@ -4237,7 +4392,7 @@
         </w:tc>
         <w:tc>
           <w:tcPr>
-            <w:tcW w:w="4361" w:type="dxa"/>
+            <w:tcW w:w="4364" w:type="dxa"/>
             <w:gridSpan w:val="3"/>
             <w:tcBorders>
               <w:top w:val="single" w:sz="4" w:space="0" w:color="000001"/>
@@ -4249,7 +4404,7 @@
             </w:tcBorders>
             <w:shd w:color="auto" w:fill="auto" w:val="clear"/>
             <w:tcMar>
-              <w:left w:w="-1" w:type="dxa"/>
+              <w:left w:w="-5" w:type="dxa"/>
             </w:tcMar>
           </w:tcPr>
           <w:p>
@@ -4404,7 +4559,7 @@
         </w:trPr>
         <w:tc>
           <w:tcPr>
-            <w:tcW w:w="4409" w:type="dxa"/>
+            <w:tcW w:w="4408" w:type="dxa"/>
             <w:gridSpan w:val="2"/>
             <w:tcBorders>
               <w:top w:val="single" w:sz="4" w:space="0" w:color="000001"/>
@@ -4416,7 +4571,7 @@
             </w:tcBorders>
             <w:shd w:color="auto" w:fill="auto" w:val="clear"/>
             <w:tcMar>
-              <w:left w:w="-1" w:type="dxa"/>
+              <w:left w:w="-5" w:type="dxa"/>
             </w:tcMar>
           </w:tcPr>
           <w:p>
@@ -4499,7 +4654,7 @@
         </w:tc>
         <w:tc>
           <w:tcPr>
-            <w:tcW w:w="6370" w:type="dxa"/>
+            <w:tcW w:w="6371" w:type="dxa"/>
             <w:gridSpan w:val="7"/>
             <w:tcBorders>
               <w:top w:val="single" w:sz="4" w:space="0" w:color="000001"/>
@@ -4511,7 +4666,7 @@
             </w:tcBorders>
             <w:shd w:color="auto" w:fill="auto" w:val="clear"/>
             <w:tcMar>
-              <w:left w:w="-1" w:type="dxa"/>
+              <w:left w:w="-5" w:type="dxa"/>
             </w:tcMar>
           </w:tcPr>
           <w:p>
@@ -4564,31 +4719,7 @@
               <w:rPr>
                 <w:rFonts w:cs="Arial"/>
               </w:rPr>
-              <w:t xml:space="preserve"> {</w:t>
-            </w:r>
-            <w:r>
-              <w:rPr>
-                <w:rFonts w:cs="Arial"/>
-              </w:rPr>
-              <w:t>{</w:t>
-            </w:r>
-            <w:r>
-              <w:rPr>
-                <w:rFonts w:cs="Arial"/>
-              </w:rPr>
-              <w:t xml:space="preserve"> petitioner.aliases </w:t>
-            </w:r>
-            <w:r>
-              <w:rPr>
-                <w:rFonts w:cs="Arial"/>
-              </w:rPr>
-              <w:t>}</w:t>
-            </w:r>
-            <w:r>
-              <w:rPr>
-                <w:rFonts w:cs="Arial"/>
-              </w:rPr>
-              <w:t>}</w:t>
+              <w:t xml:space="preserve"> {{ petitioner.aliases|comma_join }}</w:t>
             </w:r>
           </w:p>
         </w:tc>
@@ -4611,7 +4742,7 @@
             </w:tcBorders>
             <w:shd w:color="auto" w:fill="C0C0C0" w:val="clear"/>
             <w:tcMar>
-              <w:left w:w="-1" w:type="dxa"/>
+              <w:left w:w="-5" w:type="dxa"/>
             </w:tcMar>
           </w:tcPr>
           <w:p>
@@ -4767,7 +4898,7 @@
             </w:tcBorders>
             <w:shd w:color="auto" w:fill="auto" w:val="clear"/>
             <w:tcMar>
-              <w:left w:w="-1" w:type="dxa"/>
+              <w:left w:w="-5" w:type="dxa"/>
             </w:tcMar>
           </w:tcPr>
           <w:p>
@@ -4844,7 +4975,7 @@
             </w:tcBorders>
             <w:shd w:color="auto" w:fill="auto" w:val="clear"/>
             <w:tcMar>
-              <w:left w:w="-1" w:type="dxa"/>
+              <w:left w:w="-5" w:type="dxa"/>
             </w:tcMar>
           </w:tcPr>
           <w:p>
@@ -4937,7 +5068,7 @@
             </w:tcBorders>
             <w:shd w:color="auto" w:fill="auto" w:val="clear"/>
             <w:tcMar>
-              <w:left w:w="-1" w:type="dxa"/>
+              <w:left w:w="-5" w:type="dxa"/>
             </w:tcMar>
           </w:tcPr>
           <w:p>
@@ -5104,7 +5235,7 @@
             </w:tcBorders>
             <w:shd w:color="auto" w:fill="auto" w:val="clear"/>
             <w:tcMar>
-              <w:left w:w="-1" w:type="dxa"/>
+              <w:left w:w="-5" w:type="dxa"/>
             </w:tcMar>
           </w:tcPr>
           <w:p>
@@ -5326,7 +5457,7 @@
             </w:tcBorders>
             <w:shd w:color="auto" w:fill="auto" w:val="clear"/>
             <w:tcMar>
-              <w:left w:w="-1" w:type="dxa"/>
+              <w:left w:w="-5" w:type="dxa"/>
             </w:tcMar>
           </w:tcPr>
           <w:p>
@@ -5527,7 +5658,7 @@
             </w:tcBorders>
             <w:shd w:color="auto" w:fill="auto" w:val="clear"/>
             <w:tcMar>
-              <w:left w:w="-1" w:type="dxa"/>
+              <w:left w:w="-5" w:type="dxa"/>
             </w:tcMar>
           </w:tcPr>
           <w:p>
@@ -5619,7 +5750,7 @@
               <w:rPr>
                 <w:rFonts w:cs="Arial"/>
               </w:rPr>
-              <w:t>{{ petition.arrest_date }}</w:t>
+              <w:t>{{ petition.arrest_date|date }}</w:t>
             </w:r>
           </w:p>
         </w:tc>
@@ -5636,7 +5767,7 @@
             </w:tcBorders>
             <w:shd w:color="auto" w:fill="auto" w:val="clear"/>
             <w:tcMar>
-              <w:left w:w="-1" w:type="dxa"/>
+              <w:left w:w="-5" w:type="dxa"/>
             </w:tcMar>
           </w:tcPr>
           <w:p>
@@ -5774,7 +5905,7 @@
             </w:pPr>
             <w:r>
               <w:rPr/>
-              <w:t>{{ petition.arrest_date }}</w:t>
+              <w:t>{{ petition.arrest_date|date }}</w:t>
             </w:r>
           </w:p>
         </w:tc>
@@ -5797,7 +5928,7 @@
             </w:tcBorders>
             <w:shd w:color="auto" w:fill="auto" w:val="clear"/>
             <w:tcMar>
-              <w:left w:w="-1" w:type="dxa"/>
+              <w:left w:w="-5" w:type="dxa"/>
             </w:tcMar>
           </w:tcPr>
           <w:p>
@@ -5913,7 +6044,7 @@
             </w:tcBorders>
             <w:shd w:color="auto" w:fill="auto" w:val="clear"/>
             <w:tcMar>
-              <w:left w:w="-1" w:type="dxa"/>
+              <w:left w:w="-5" w:type="dxa"/>
             </w:tcMar>
           </w:tcPr>
           <w:p>
@@ -6011,7 +6142,7 @@
             </w:tcBorders>
             <w:shd w:color="auto" w:fill="auto" w:val="clear"/>
             <w:tcMar>
-              <w:left w:w="-1" w:type="dxa"/>
+              <w:left w:w="-5" w:type="dxa"/>
             </w:tcMar>
           </w:tcPr>
           <w:p>
@@ -6049,7 +6180,7 @@
             </w:tcBorders>
             <w:shd w:color="auto" w:fill="auto" w:val="clear"/>
             <w:tcMar>
-              <w:left w:w="-1" w:type="dxa"/>
+              <w:left w:w="-5" w:type="dxa"/>
             </w:tcMar>
           </w:tcPr>
           <w:p>
@@ -6084,7 +6215,7 @@
             </w:tcBorders>
             <w:shd w:color="auto" w:fill="auto" w:val="clear"/>
             <w:tcMar>
-              <w:left w:w="-1" w:type="dxa"/>
+              <w:left w:w="-5" w:type="dxa"/>
             </w:tcMar>
           </w:tcPr>
           <w:p>
@@ -6227,7 +6358,7 @@
             </w:tcBorders>
             <w:shd w:color="auto" w:fill="auto" w:val="clear"/>
             <w:tcMar>
-              <w:left w:w="-1" w:type="dxa"/>
+              <w:left w:w="-5" w:type="dxa"/>
             </w:tcMar>
           </w:tcPr>
           <w:p>
@@ -6265,7 +6396,7 @@
         </w:tc>
         <w:tc>
           <w:tcPr>
-            <w:tcW w:w="1708" w:type="dxa"/>
+            <w:tcW w:w="1707" w:type="dxa"/>
             <w:gridSpan w:val="2"/>
             <w:tcBorders>
               <w:top w:val="single" w:sz="4" w:space="0" w:color="000001"/>
@@ -6277,7 +6408,7 @@
             </w:tcBorders>
             <w:shd w:color="auto" w:fill="auto" w:val="clear"/>
             <w:tcMar>
-              <w:left w:w="-1" w:type="dxa"/>
+              <w:left w:w="-5" w:type="dxa"/>
             </w:tcMar>
           </w:tcPr>
           <w:p>
@@ -6302,7 +6433,7 @@
         </w:tc>
         <w:tc>
           <w:tcPr>
-            <w:tcW w:w="3424" w:type="dxa"/>
+            <w:tcW w:w="3425" w:type="dxa"/>
             <w:gridSpan w:val="2"/>
             <w:tcBorders>
               <w:top w:val="single" w:sz="4" w:space="0" w:color="000001"/>
@@ -6314,7 +6445,7 @@
             </w:tcBorders>
             <w:shd w:color="auto" w:fill="auto" w:val="clear"/>
             <w:tcMar>
-              <w:left w:w="-1" w:type="dxa"/>
+              <w:left w:w="-5" w:type="dxa"/>
             </w:tcMar>
           </w:tcPr>
           <w:p>
@@ -6408,7 +6539,7 @@
             </w:tcBorders>
             <w:shd w:color="auto" w:fill="auto" w:val="clear"/>
             <w:tcMar>
-              <w:left w:w="-1" w:type="dxa"/>
+              <w:left w:w="-5" w:type="dxa"/>
             </w:tcMar>
           </w:tcPr>
           <w:p>
@@ -6446,7 +6577,7 @@
             </w:tcBorders>
             <w:shd w:color="auto" w:fill="auto" w:val="clear"/>
             <w:tcMar>
-              <w:left w:w="-1" w:type="dxa"/>
+              <w:left w:w="-5" w:type="dxa"/>
             </w:tcMar>
           </w:tcPr>
           <w:p>
@@ -6479,7 +6610,7 @@
             </w:tcBorders>
             <w:shd w:color="auto" w:fill="auto" w:val="clear"/>
             <w:tcMar>
-              <w:left w:w="-1" w:type="dxa"/>
+              <w:left w:w="-5" w:type="dxa"/>
             </w:tcMar>
           </w:tcPr>
           <w:p>
@@ -6512,7 +6643,7 @@
             </w:tcBorders>
             <w:shd w:color="auto" w:fill="auto" w:val="clear"/>
             <w:tcMar>
-              <w:left w:w="-1" w:type="dxa"/>
+              <w:left w:w="-5" w:type="dxa"/>
             </w:tcMar>
           </w:tcPr>
           <w:p>
@@ -6533,7 +6664,7 @@
         </w:tc>
         <w:tc>
           <w:tcPr>
-            <w:tcW w:w="1708" w:type="dxa"/>
+            <w:tcW w:w="1707" w:type="dxa"/>
             <w:gridSpan w:val="2"/>
             <w:tcBorders>
               <w:top w:val="single" w:sz="4" w:space="0" w:color="000001"/>
@@ -6545,7 +6676,7 @@
             </w:tcBorders>
             <w:shd w:color="auto" w:fill="auto" w:val="clear"/>
             <w:tcMar>
-              <w:left w:w="-1" w:type="dxa"/>
+              <w:left w:w="-5" w:type="dxa"/>
             </w:tcMar>
           </w:tcPr>
           <w:p>
@@ -6558,13 +6689,13 @@
             </w:pPr>
             <w:r>
               <w:rPr/>
-              <w:t>{{ charge.disposition_date }}</w:t>
+              <w:t>{{ charge.disposition_date|date }}</w:t>
             </w:r>
           </w:p>
         </w:tc>
         <w:tc>
           <w:tcPr>
-            <w:tcW w:w="3424" w:type="dxa"/>
+            <w:tcW w:w="3425" w:type="dxa"/>
             <w:gridSpan w:val="2"/>
             <w:tcBorders>
               <w:top w:val="single" w:sz="4" w:space="0" w:color="000001"/>
@@ -6576,7 +6707,7 @@
             </w:tcBorders>
             <w:shd w:color="auto" w:fill="auto" w:val="clear"/>
             <w:tcMar>
-              <w:left w:w="-1" w:type="dxa"/>
+              <w:left w:w="-5" w:type="dxa"/>
             </w:tcMar>
           </w:tcPr>
           <w:p>
@@ -6615,7 +6746,7 @@
             </w:tcBorders>
             <w:shd w:color="auto" w:fill="auto" w:val="clear"/>
             <w:tcMar>
-              <w:left w:w="-1" w:type="dxa"/>
+              <w:left w:w="-5" w:type="dxa"/>
             </w:tcMar>
           </w:tcPr>
           <w:p>
@@ -6653,7 +6784,7 @@
             </w:tcBorders>
             <w:shd w:color="auto" w:fill="auto" w:val="clear"/>
             <w:tcMar>
-              <w:left w:w="-1" w:type="dxa"/>
+              <w:left w:w="-5" w:type="dxa"/>
             </w:tcMar>
           </w:tcPr>
           <w:p>
@@ -6666,15 +6797,7 @@
             </w:pPr>
             <w:r>
               <w:rPr/>
-              <w:t>The Petitioner’s sentence includes fines, costs and/or restitution in the amount of ${{ restitution.total }} and${{ restitut</w:t>
-            </w:r>
-            <w:r>
-              <w:rPr/>
-              <w:t>i</w:t>
-            </w:r>
-            <w:r>
-              <w:rPr/>
-              <w:t>on.paid }} has been paid off/adjusted.</w:t>
+              <w:t>The Petitioner’s sentence includes fines, costs and/or restitution in the amount of ${{ restitution.total }} and${{ restitution.paid }} has been paid off/adjusted.</w:t>
             </w:r>
           </w:p>
           <w:p>
@@ -6718,7 +6841,7 @@
             </w:tcBorders>
             <w:shd w:color="auto" w:fill="auto" w:val="clear"/>
             <w:tcMar>
-              <w:left w:w="-1" w:type="dxa"/>
+              <w:left w:w="-5" w:type="dxa"/>
             </w:tcMar>
           </w:tcPr>
           <w:p>
@@ -7272,7 +7395,7 @@
             </w:tcBorders>
             <w:shd w:color="auto" w:fill="auto" w:val="clear"/>
             <w:tcMar>
-              <w:left w:w="-1" w:type="dxa"/>
+              <w:left w:w="-5" w:type="dxa"/>
             </w:tcMar>
           </w:tcPr>
           <w:p>
@@ -8696,11 +8819,7 @@
         <w:pStyle w:val="Normal"/>
         <w:widowControl w:val="false"/>
         <w:spacing w:lineRule="auto" w:line="240" w:before="0" w:after="0"/>
-        <w:rPr>
-          <w:rFonts w:cs="Arial"/>
-          <w:sz w:val="24"/>
-          <w:szCs w:val="24"/>
-        </w:rPr>
+        <w:rPr/>
       </w:pPr>
       <w:r>
         <w:rPr>
@@ -8714,23 +8833,110 @@
     <w:p>
       <w:pPr>
         <w:pStyle w:val="Normal"/>
-        <w:widowControl w:val="false"/>
         <w:spacing w:lineRule="auto" w:line="240" w:before="0" w:after="0"/>
-        <w:rPr>
-          <w:rFonts w:cs="Arial"/>
-          <w:b/>
-          <w:b/>
-          <w:sz w:val="24"/>
-          <w:szCs w:val="24"/>
+        <w:ind w:hanging="0"/>
+        <w:jc w:val="right"/>
+        <w:rPr>
+          <w:sz w:val="24"/>
+          <w:szCs w:val="24"/>
+          <w:u w:val="single"/>
         </w:rPr>
       </w:pPr>
       <w:r>
-        <w:rPr>
-          <w:rFonts w:cs="Arial"/>
-          <w:b/>
-          <w:sz w:val="24"/>
-          <w:szCs w:val="24"/>
-        </w:rPr>
+        <w:rPr/>
+      </w:r>
+    </w:p>
+    <w:p>
+      <w:pPr>
+        <w:pStyle w:val="Normal"/>
+        <w:spacing w:lineRule="auto" w:line="240" w:before="0" w:after="0"/>
+        <w:ind w:hanging="0"/>
+        <w:jc w:val="right"/>
+        <w:rPr/>
+      </w:pPr>
+      <w:r>
+        <w:rPr>
+          <w:sz w:val="24"/>
+          <w:szCs w:val="24"/>
+          <w:u w:val="single"/>
+        </w:rPr>
+        <w:t>/s/ {{ attorney.</w:t>
+      </w:r>
+      <w:r>
+        <w:rPr>
+          <w:sz w:val="24"/>
+          <w:szCs w:val="24"/>
+          <w:u w:val="single"/>
+        </w:rPr>
+        <w:t>user.first_</w:t>
+      </w:r>
+      <w:r>
+        <w:rPr>
+          <w:sz w:val="24"/>
+          <w:szCs w:val="24"/>
+          <w:u w:val="single"/>
+        </w:rPr>
+        <w:t>name }} {{ attorney.</w:t>
+      </w:r>
+      <w:r>
+        <w:rPr>
+          <w:sz w:val="24"/>
+          <w:szCs w:val="24"/>
+          <w:u w:val="single"/>
+        </w:rPr>
+        <w:t>user.last_</w:t>
+      </w:r>
+      <w:r>
+        <w:rPr>
+          <w:sz w:val="24"/>
+          <w:szCs w:val="24"/>
+          <w:u w:val="single"/>
+        </w:rPr>
+        <w:t xml:space="preserve">name }}   </w:t>
+      </w:r>
+    </w:p>
+    <w:p>
+      <w:pPr>
+        <w:pStyle w:val="Normal"/>
+        <w:spacing w:lineRule="auto" w:line="240" w:before="0" w:after="0"/>
+        <w:ind w:hanging="0"/>
+        <w:jc w:val="right"/>
+        <w:rPr/>
+      </w:pPr>
+      <w:r>
+        <w:rPr>
+          <w:sz w:val="24"/>
+          <w:szCs w:val="24"/>
+        </w:rPr>
+        <w:t>{{ attorney.</w:t>
+      </w:r>
+      <w:r>
+        <w:rPr>
+          <w:sz w:val="24"/>
+          <w:szCs w:val="24"/>
+        </w:rPr>
+        <w:t>user.first_</w:t>
+      </w:r>
+      <w:r>
+        <w:rPr>
+          <w:sz w:val="24"/>
+          <w:szCs w:val="24"/>
+        </w:rPr>
+        <w:t>name }} {{ attorney.</w:t>
+      </w:r>
+      <w:r>
+        <w:rPr>
+          <w:sz w:val="24"/>
+          <w:szCs w:val="24"/>
+        </w:rPr>
+        <w:t>user.last_</w:t>
+      </w:r>
+      <w:r>
+        <w:rPr>
+          <w:sz w:val="24"/>
+          <w:szCs w:val="24"/>
+        </w:rPr>
+        <w:t>name }} Esquire</w:t>
       </w:r>
     </w:p>
     <w:p>
@@ -8738,44 +8944,8 @@
         <w:pStyle w:val="Normal"/>
         <w:spacing w:lineRule="auto" w:line="240" w:before="0" w:after="0"/>
         <w:ind w:firstLine="4320"/>
-        <w:jc w:val="both"/>
+        <w:jc w:val="right"/>
         <w:rPr/>
-      </w:pPr>
-      <w:r>
-        <w:rPr>
-          <w:sz w:val="24"/>
-          <w:szCs w:val="24"/>
-          <w:u w:val="single"/>
-        </w:rPr>
-        <w:t xml:space="preserve">/s/ {{ attorney.name }}   </w:t>
-      </w:r>
-    </w:p>
-    <w:p>
-      <w:pPr>
-        <w:pStyle w:val="Normal"/>
-        <w:spacing w:lineRule="auto" w:line="240" w:before="0" w:after="0"/>
-        <w:ind w:firstLine="4320"/>
-        <w:jc w:val="both"/>
-        <w:rPr/>
-      </w:pPr>
-      <w:r>
-        <w:rPr>
-          <w:sz w:val="24"/>
-          <w:szCs w:val="24"/>
-        </w:rPr>
-        <w:t>{{ attorney.name }} Esquire</w:t>
-      </w:r>
-    </w:p>
-    <w:p>
-      <w:pPr>
-        <w:pStyle w:val="Normal"/>
-        <w:spacing w:lineRule="auto" w:line="240" w:before="0" w:after="0"/>
-        <w:ind w:firstLine="4320"/>
-        <w:jc w:val="both"/>
-        <w:rPr>
-          <w:sz w:val="24"/>
-          <w:szCs w:val="24"/>
-        </w:rPr>
       </w:pPr>
       <w:r>
         <w:rPr>
@@ -8793,6 +8963,25 @@
         </w:tabs>
         <w:spacing w:lineRule="auto" w:line="240" w:before="0" w:after="0"/>
         <w:ind w:left="810" w:hanging="810"/>
+        <w:jc w:val="left"/>
+        <w:rPr>
+          <w:sz w:val="24"/>
+          <w:szCs w:val="24"/>
+        </w:rPr>
+      </w:pPr>
+      <w:r>
+        <w:rPr/>
+      </w:r>
+    </w:p>
+    <w:p>
+      <w:pPr>
+        <w:pStyle w:val="Normal"/>
+        <w:tabs>
+          <w:tab w:val="left" w:pos="-1440" w:leader="none"/>
+        </w:tabs>
+        <w:spacing w:lineRule="auto" w:line="240" w:before="0" w:after="0"/>
+        <w:ind w:left="810" w:hanging="810"/>
+        <w:jc w:val="left"/>
         <w:rPr/>
       </w:pPr>
       <w:r>
@@ -8802,7 +8991,7 @@
         </w:rPr>
         <w:t>DATED:</w:t>
         <w:tab/>
-        <w:t>{{ petition.date }}</w:t>
+        <w:t>{{ petition.date|date }}</w:t>
       </w:r>
     </w:p>
     <w:sectPr>
@@ -9530,6 +9719,38 @@
       <w:sz w:val="24"/>
     </w:rPr>
   </w:style>
+  <w:style w:type="character" w:styleId="ListLabel4">
+    <w:name w:val="ListLabel 4"/>
+    <w:qFormat/>
+    <w:rPr>
+      <w:b/>
+      <w:sz w:val="24"/>
+    </w:rPr>
+  </w:style>
+  <w:style w:type="character" w:styleId="ListLabel5">
+    <w:name w:val="ListLabel 5"/>
+    <w:qFormat/>
+    <w:rPr>
+      <w:b/>
+      <w:sz w:val="24"/>
+    </w:rPr>
+  </w:style>
+  <w:style w:type="character" w:styleId="ListLabel6">
+    <w:name w:val="ListLabel 6"/>
+    <w:qFormat/>
+    <w:rPr>
+      <w:b/>
+      <w:sz w:val="24"/>
+    </w:rPr>
+  </w:style>
+  <w:style w:type="character" w:styleId="ListLabel7">
+    <w:name w:val="ListLabel 7"/>
+    <w:qFormat/>
+    <w:rPr>
+      <w:b/>
+      <w:sz w:val="24"/>
+    </w:rPr>
+  </w:style>
   <w:style w:type="paragraph" w:styleId="Heading">
     <w:name w:val="Heading"/>
     <w:basedOn w:val="Normal"/>

--- a/petition/templates/petition/petition.docx
+++ b/petition/templates/petition/petition.docx
@@ -6,6 +6,7 @@
       <w:pPr>
         <w:pStyle w:val="Normal"/>
         <w:tabs>
+          <w:tab w:val="clear" w:pos="720"/>
           <w:tab w:val="left" w:pos="5490" w:leader="none"/>
         </w:tabs>
         <w:spacing w:lineRule="auto" w:line="240" w:before="0" w:after="0"/>
@@ -15,23 +16,7 @@
         <w:rPr/>
         <w:t>{{ organization.name }}</w:t>
         <w:br/>
-        <w:t>BY: {{ attorney.</w:t>
-      </w:r>
-      <w:r>
-        <w:rPr/>
-        <w:t>user.first_</w:t>
-      </w:r>
-      <w:r>
-        <w:rPr/>
-        <w:t>name }} {{ attorney.</w:t>
-      </w:r>
-      <w:r>
-        <w:rPr/>
-        <w:t>user.last_</w:t>
-      </w:r>
-      <w:r>
-        <w:rPr/>
-        <w:t>name }}</w:t>
+        <w:t>BY: {{ attorney.user.first_name }} {{ attorney.user.last_name }}</w:t>
         <w:br/>
         <w:t>Identification No.: {{ attorney.bar }}</w:t>
         <w:br/>
@@ -53,6 +38,7 @@
       <w:pPr>
         <w:pStyle w:val="Normal"/>
         <w:tabs>
+          <w:tab w:val="clear" w:pos="720"/>
           <w:tab w:val="left" w:pos="5490" w:leader="none"/>
         </w:tabs>
         <w:spacing w:lineRule="auto" w:line="240" w:before="0" w:after="0"/>
@@ -95,6 +81,7 @@
             <w:pPr>
               <w:pStyle w:val="Normal"/>
               <w:tabs>
+                <w:tab w:val="clear" w:pos="720"/>
                 <w:tab w:val="left" w:pos="-1440" w:leader="none"/>
                 <w:tab w:val="left" w:pos="5040" w:leader="none"/>
                 <w:tab w:val="left" w:pos="5490" w:leader="none"/>
@@ -112,6 +99,7 @@
             <w:pPr>
               <w:pStyle w:val="Normal"/>
               <w:tabs>
+                <w:tab w:val="clear" w:pos="720"/>
                 <w:tab w:val="left" w:pos="-1440" w:leader="none"/>
                 <w:tab w:val="left" w:pos="5040" w:leader="none"/>
                 <w:tab w:val="left" w:pos="5490" w:leader="none"/>
@@ -128,6 +116,7 @@
             <w:pPr>
               <w:pStyle w:val="Normal"/>
               <w:tabs>
+                <w:tab w:val="clear" w:pos="720"/>
                 <w:tab w:val="left" w:pos="1800" w:leader="none"/>
                 <w:tab w:val="left" w:pos="5040" w:leader="none"/>
                 <w:tab w:val="left" w:pos="5490" w:leader="none"/>
@@ -146,6 +135,7 @@
             <w:pPr>
               <w:pStyle w:val="Normal"/>
               <w:tabs>
+                <w:tab w:val="clear" w:pos="720"/>
                 <w:tab w:val="left" w:pos="1800" w:leader="none"/>
                 <w:tab w:val="left" w:pos="5040" w:leader="none"/>
                 <w:tab w:val="left" w:pos="5490" w:leader="none"/>
@@ -162,6 +152,7 @@
             <w:pPr>
               <w:pStyle w:val="Normal"/>
               <w:tabs>
+                <w:tab w:val="clear" w:pos="720"/>
                 <w:tab w:val="left" w:pos="-1440" w:leader="none"/>
                 <w:tab w:val="left" w:pos="5040" w:leader="none"/>
                 <w:tab w:val="left" w:pos="5490" w:leader="none"/>
@@ -179,6 +170,7 @@
             <w:pPr>
               <w:pStyle w:val="Normal"/>
               <w:tabs>
+                <w:tab w:val="clear" w:pos="720"/>
                 <w:tab w:val="left" w:pos="-1440" w:leader="none"/>
                 <w:tab w:val="left" w:pos="5040" w:leader="none"/>
                 <w:tab w:val="left" w:pos="5490" w:leader="none"/>
@@ -196,6 +188,7 @@
             <w:pPr>
               <w:pStyle w:val="Normal"/>
               <w:tabs>
+                <w:tab w:val="clear" w:pos="720"/>
                 <w:tab w:val="left" w:pos="-1440" w:leader="none"/>
                 <w:tab w:val="left" w:pos="5040" w:leader="none"/>
                 <w:tab w:val="left" w:pos="5490" w:leader="none"/>
@@ -314,6 +307,7 @@
             <w:pPr>
               <w:pStyle w:val="Normal"/>
               <w:tabs>
+                <w:tab w:val="clear" w:pos="720"/>
                 <w:tab w:val="left" w:pos="-1440" w:leader="none"/>
                 <w:tab w:val="left" w:pos="5040" w:leader="none"/>
                 <w:tab w:val="left" w:pos="5490" w:leader="none"/>
@@ -336,6 +330,7 @@
             <w:pPr>
               <w:pStyle w:val="Normal"/>
               <w:tabs>
+                <w:tab w:val="clear" w:pos="720"/>
                 <w:tab w:val="left" w:pos="5040" w:leader="none"/>
                 <w:tab w:val="left" w:pos="5490" w:leader="none"/>
               </w:tabs>
@@ -351,6 +346,7 @@
             <w:pPr>
               <w:pStyle w:val="Normal"/>
               <w:tabs>
+                <w:tab w:val="clear" w:pos="720"/>
                 <w:tab w:val="left" w:pos="1800" w:leader="none"/>
                 <w:tab w:val="left" w:pos="5040" w:leader="none"/>
                 <w:tab w:val="left" w:pos="5490" w:leader="none"/>
@@ -373,6 +369,7 @@
             <w:pPr>
               <w:pStyle w:val="Normal"/>
               <w:tabs>
+                <w:tab w:val="clear" w:pos="720"/>
                 <w:tab w:val="left" w:pos="-1440" w:leader="none"/>
                 <w:tab w:val="left" w:pos="5040" w:leader="none"/>
                 <w:tab w:val="left" w:pos="5490" w:leader="none"/>
@@ -389,6 +386,7 @@
             <w:pPr>
               <w:pStyle w:val="Normal"/>
               <w:tabs>
+                <w:tab w:val="clear" w:pos="720"/>
                 <w:tab w:val="left" w:pos="-1440" w:leader="none"/>
                 <w:tab w:val="left" w:pos="5040" w:leader="none"/>
                 <w:tab w:val="left" w:pos="5490" w:leader="none"/>
@@ -405,6 +403,7 @@
             <w:pPr>
               <w:pStyle w:val="Normal"/>
               <w:tabs>
+                <w:tab w:val="clear" w:pos="720"/>
                 <w:tab w:val="left" w:pos="5040" w:leader="none"/>
                 <w:tab w:val="left" w:pos="5490" w:leader="none"/>
               </w:tabs>
@@ -423,6 +422,7 @@
       <w:pPr>
         <w:pStyle w:val="Normal"/>
         <w:tabs>
+          <w:tab w:val="clear" w:pos="720"/>
           <w:tab w:val="left" w:pos="5490" w:leader="none"/>
         </w:tabs>
         <w:spacing w:lineRule="auto" w:line="240" w:before="0" w:after="0"/>
@@ -480,6 +480,7 @@
       <w:pPr>
         <w:pStyle w:val="Normal"/>
         <w:tabs>
+          <w:tab w:val="clear" w:pos="720"/>
           <w:tab w:val="center" w:pos="5040" w:leader="none"/>
           <w:tab w:val="left" w:pos="5400" w:leader="none"/>
           <w:tab w:val="left" w:pos="6120" w:leader="none"/>
@@ -662,6 +663,7 @@
       <w:pPr>
         <w:pStyle w:val="Normal"/>
         <w:tabs>
+          <w:tab w:val="clear" w:pos="720"/>
           <w:tab w:val="center" w:pos="5040" w:leader="none"/>
           <w:tab w:val="left" w:pos="5400" w:leader="none"/>
           <w:tab w:val="left" w:pos="6120" w:leader="none"/>
@@ -694,6 +696,7 @@
       <w:pPr>
         <w:pStyle w:val="Normal"/>
         <w:tabs>
+          <w:tab w:val="clear" w:pos="720"/>
           <w:tab w:val="center" w:pos="5040" w:leader="none"/>
           <w:tab w:val="left" w:pos="5400" w:leader="none"/>
           <w:tab w:val="left" w:pos="6120" w:leader="none"/>
@@ -723,6 +726,7 @@
       <w:pPr>
         <w:pStyle w:val="Normal"/>
         <w:tabs>
+          <w:tab w:val="clear" w:pos="720"/>
           <w:tab w:val="center" w:pos="5040" w:leader="none"/>
           <w:tab w:val="left" w:pos="5400" w:leader="none"/>
           <w:tab w:val="left" w:pos="6120" w:leader="none"/>
@@ -1244,7 +1248,7 @@
           <w:bottom w:w="0" w:type="dxa"/>
           <w:right w:w="108" w:type="dxa"/>
         </w:tblCellMar>
-        <w:tblLook w:val="04a0" w:noVBand="1" w:noHBand="0" w:lastColumn="0" w:firstColumn="1" w:lastRow="0" w:firstRow="1"/>
+        <w:tblLook w:lastRow="0" w:firstRow="1" w:lastColumn="0" w:firstColumn="1" w:val="04a0" w:noHBand="0" w:noVBand="1"/>
       </w:tblPr>
       <w:tblGrid>
         <w:gridCol w:w="9350"/>
@@ -1421,11 +1425,11 @@
         </w:tblBorders>
         <w:tblCellMar>
           <w:top w:w="0" w:type="dxa"/>
-          <w:left w:w="-5" w:type="dxa"/>
+          <w:left w:w="5" w:type="dxa"/>
           <w:bottom w:w="14" w:type="dxa"/>
-          <w:right w:w="14" w:type="dxa"/>
+          <w:right w:w="5" w:type="dxa"/>
         </w:tblCellMar>
-        <w:tblLook w:val="0000" w:noVBand="0" w:noHBand="0" w:lastColumn="0" w:firstColumn="0" w:lastRow="0" w:firstRow="0"/>
+        <w:tblLook w:noVBand="0" w:val="0000" w:noHBand="0" w:lastColumn="0" w:firstColumn="0" w:lastRow="0" w:firstRow="0"/>
       </w:tblPr>
       <w:tblGrid>
         <w:gridCol w:w="2049"/>
@@ -1447,10 +1451,7 @@
               <w:insideH w:val="single" w:sz="4" w:space="0" w:color="000001"/>
               <w:insideV w:val="single" w:sz="4" w:space="0" w:color="000001"/>
             </w:tcBorders>
-            <w:shd w:color="auto" w:fill="auto" w:val="clear"/>
-            <w:tcMar>
-              <w:left w:w="-5" w:type="dxa"/>
-            </w:tcMar>
+            <w:shd w:fill="auto" w:val="clear"/>
           </w:tcPr>
           <w:p>
             <w:pPr>
@@ -1481,10 +1482,7 @@
               <w:insideH w:val="single" w:sz="4" w:space="0" w:color="000001"/>
               <w:insideV w:val="single" w:sz="4" w:space="0" w:color="000001"/>
             </w:tcBorders>
-            <w:shd w:color="auto" w:fill="auto" w:val="clear"/>
-            <w:tcMar>
-              <w:left w:w="-5" w:type="dxa"/>
-            </w:tcMar>
+            <w:shd w:fill="auto" w:val="clear"/>
           </w:tcPr>
           <w:p>
             <w:pPr>
@@ -1623,10 +1621,7 @@
               <w:insideH w:val="single" w:sz="4" w:space="0" w:color="000001"/>
               <w:insideV w:val="single" w:sz="4" w:space="0" w:color="000001"/>
             </w:tcBorders>
-            <w:shd w:color="auto" w:fill="auto" w:val="clear"/>
-            <w:tcMar>
-              <w:left w:w="-5" w:type="dxa"/>
-            </w:tcMar>
+            <w:shd w:fill="auto" w:val="clear"/>
           </w:tcPr>
           <w:p>
             <w:pPr>
@@ -1672,10 +1667,7 @@
               <w:insideH w:val="single" w:sz="4" w:space="0" w:color="000001"/>
               <w:insideV w:val="single" w:sz="4" w:space="0" w:color="000001"/>
             </w:tcBorders>
-            <w:shd w:color="auto" w:fill="auto" w:val="clear"/>
-            <w:tcMar>
-              <w:left w:w="-5" w:type="dxa"/>
-            </w:tcMar>
+            <w:shd w:fill="auto" w:val="clear"/>
           </w:tcPr>
           <w:p>
             <w:pPr>
@@ -1708,10 +1700,7 @@
               <w:insideH w:val="single" w:sz="4" w:space="0" w:color="000001"/>
               <w:insideV w:val="single" w:sz="4" w:space="0" w:color="000001"/>
             </w:tcBorders>
-            <w:shd w:color="auto" w:fill="auto" w:val="clear"/>
-            <w:tcMar>
-              <w:left w:w="-5" w:type="dxa"/>
-            </w:tcMar>
+            <w:shd w:fill="auto" w:val="clear"/>
           </w:tcPr>
           <w:p>
             <w:pPr>
@@ -1802,10 +1791,7 @@
               <w:insideH w:val="single" w:sz="4" w:space="0" w:color="000001"/>
               <w:insideV w:val="single" w:sz="4" w:space="0" w:color="000001"/>
             </w:tcBorders>
-            <w:shd w:color="auto" w:fill="auto" w:val="clear"/>
-            <w:tcMar>
-              <w:left w:w="-5" w:type="dxa"/>
-            </w:tcMar>
+            <w:shd w:fill="auto" w:val="clear"/>
           </w:tcPr>
           <w:p>
             <w:pPr>
@@ -1840,10 +1826,7 @@
               <w:insideH w:val="single" w:sz="4" w:space="0" w:color="000001"/>
               <w:insideV w:val="single" w:sz="4" w:space="0" w:color="000001"/>
             </w:tcBorders>
-            <w:shd w:color="auto" w:fill="auto" w:val="clear"/>
-            <w:tcMar>
-              <w:left w:w="-5" w:type="dxa"/>
-            </w:tcMar>
+            <w:shd w:fill="auto" w:val="clear"/>
           </w:tcPr>
           <w:p>
             <w:pPr>
@@ -1855,7 +1838,7 @@
             </w:pPr>
             <w:r>
               <w:rPr/>
-              <w:t>{{ charge.code_section }}</w:t>
+              <w:t>{{ charge.statute }}</w:t>
             </w:r>
           </w:p>
         </w:tc>
@@ -1870,10 +1853,7 @@
               <w:insideH w:val="single" w:sz="4" w:space="0" w:color="000001"/>
               <w:insideV w:val="single" w:sz="4" w:space="0" w:color="000001"/>
             </w:tcBorders>
-            <w:shd w:color="auto" w:fill="auto" w:val="clear"/>
-            <w:tcMar>
-              <w:left w:w="-5" w:type="dxa"/>
-            </w:tcMar>
+            <w:shd w:fill="auto" w:val="clear"/>
           </w:tcPr>
           <w:p>
             <w:pPr>
@@ -1885,7 +1865,7 @@
             </w:pPr>
             <w:r>
               <w:rPr/>
-              <w:t>{{ charge.statute }}</w:t>
+              <w:t>{{ charge.description }}</w:t>
             </w:r>
           </w:p>
         </w:tc>
@@ -1900,10 +1880,7 @@
               <w:insideH w:val="single" w:sz="4" w:space="0" w:color="000001"/>
               <w:insideV w:val="single" w:sz="4" w:space="0" w:color="000001"/>
             </w:tcBorders>
-            <w:shd w:color="auto" w:fill="auto" w:val="clear"/>
-            <w:tcMar>
-              <w:left w:w="-5" w:type="dxa"/>
-            </w:tcMar>
+            <w:shd w:fill="auto" w:val="clear"/>
           </w:tcPr>
           <w:p>
             <w:pPr>
@@ -1930,10 +1907,7 @@
               <w:insideH w:val="single" w:sz="4" w:space="0" w:color="000001"/>
               <w:insideV w:val="single" w:sz="4" w:space="0" w:color="000001"/>
             </w:tcBorders>
-            <w:shd w:color="auto" w:fill="auto" w:val="clear"/>
-            <w:tcMar>
-              <w:left w:w="-5" w:type="dxa"/>
-            </w:tcMar>
+            <w:shd w:fill="auto" w:val="clear"/>
           </w:tcPr>
           <w:p>
             <w:pPr>
@@ -1945,7 +1919,7 @@
             </w:pPr>
             <w:r>
               <w:rPr/>
-              <w:t>{{ charge.disposition_date|date }}</w:t>
+              <w:t>{{ charge.date|date }}</w:t>
             </w:r>
           </w:p>
         </w:tc>
@@ -1960,10 +1934,7 @@
               <w:insideH w:val="single" w:sz="4" w:space="0" w:color="000001"/>
               <w:insideV w:val="single" w:sz="4" w:space="0" w:color="000001"/>
             </w:tcBorders>
-            <w:shd w:color="auto" w:fill="auto" w:val="clear"/>
-            <w:tcMar>
-              <w:left w:w="-5" w:type="dxa"/>
-            </w:tcMar>
+            <w:shd w:fill="auto" w:val="clear"/>
           </w:tcPr>
           <w:p>
             <w:pPr>
@@ -1997,10 +1968,7 @@
               <w:insideH w:val="single" w:sz="4" w:space="0" w:color="000001"/>
               <w:insideV w:val="single" w:sz="4" w:space="0" w:color="000001"/>
             </w:tcBorders>
-            <w:shd w:color="auto" w:fill="auto" w:val="clear"/>
-            <w:tcMar>
-              <w:left w:w="-5" w:type="dxa"/>
-            </w:tcMar>
+            <w:shd w:fill="auto" w:val="clear"/>
           </w:tcPr>
           <w:p>
             <w:pPr>
@@ -2178,7 +2146,7 @@
           <w:bottom w:w="0" w:type="dxa"/>
           <w:right w:w="108" w:type="dxa"/>
         </w:tblCellMar>
-        <w:tblLook w:val="04a0" w:noVBand="1" w:noHBand="0" w:lastColumn="0" w:firstColumn="1" w:lastRow="0" w:firstRow="1"/>
+        <w:tblLook w:noVBand="1" w:val="04a0" w:noHBand="0" w:lastColumn="0" w:firstColumn="1" w:lastRow="0" w:firstRow="1"/>
       </w:tblPr>
       <w:tblGrid>
         <w:gridCol w:w="8820"/>
@@ -2202,6 +2170,7 @@
             <w:pPr>
               <w:pStyle w:val="Normal"/>
               <w:tabs>
+                <w:tab w:val="clear" w:pos="720"/>
                 <w:tab w:val="left" w:pos="8280" w:leader="none"/>
                 <w:tab w:val="left" w:pos="9000" w:leader="none"/>
                 <w:tab w:val="left" w:pos="9720" w:leader="none"/>
@@ -2244,6 +2213,7 @@
             <w:pPr>
               <w:pStyle w:val="Normal"/>
               <w:tabs>
+                <w:tab w:val="clear" w:pos="720"/>
                 <w:tab w:val="left" w:pos="8280" w:leader="none"/>
                 <w:tab w:val="left" w:pos="9000" w:leader="none"/>
                 <w:tab w:val="left" w:pos="9720" w:leader="none"/>
@@ -2286,6 +2256,7 @@
             <w:pPr>
               <w:pStyle w:val="Normal"/>
               <w:tabs>
+                <w:tab w:val="clear" w:pos="720"/>
                 <w:tab w:val="left" w:pos="8280" w:leader="none"/>
                 <w:tab w:val="left" w:pos="9000" w:leader="none"/>
                 <w:tab w:val="left" w:pos="9720" w:leader="none"/>
@@ -2328,6 +2299,7 @@
             <w:pPr>
               <w:pStyle w:val="Normal"/>
               <w:tabs>
+                <w:tab w:val="clear" w:pos="720"/>
                 <w:tab w:val="left" w:pos="8280" w:leader="none"/>
                 <w:tab w:val="left" w:pos="9000" w:leader="none"/>
                 <w:tab w:val="left" w:pos="9720" w:leader="none"/>
@@ -2370,6 +2342,7 @@
             <w:pPr>
               <w:pStyle w:val="Normal"/>
               <w:tabs>
+                <w:tab w:val="clear" w:pos="720"/>
                 <w:tab w:val="left" w:pos="8280" w:leader="none"/>
                 <w:tab w:val="left" w:pos="9000" w:leader="none"/>
                 <w:tab w:val="left" w:pos="9720" w:leader="none"/>
@@ -2412,6 +2385,7 @@
             <w:pPr>
               <w:pStyle w:val="Normal"/>
               <w:tabs>
+                <w:tab w:val="clear" w:pos="720"/>
                 <w:tab w:val="left" w:pos="8280" w:leader="none"/>
                 <w:tab w:val="left" w:pos="9000" w:leader="none"/>
                 <w:tab w:val="left" w:pos="9720" w:leader="none"/>
@@ -2454,6 +2428,7 @@
       <w:pPr>
         <w:pStyle w:val="Normal"/>
         <w:tabs>
+          <w:tab w:val="clear" w:pos="720"/>
           <w:tab w:val="left" w:pos="5490" w:leader="none"/>
         </w:tabs>
         <w:spacing w:lineRule="auto" w:line="240" w:before="0" w:after="0"/>
@@ -2468,23 +2443,7 @@
       <w:bookmarkStart w:id="1" w:name="__DdeLink__4370_1075642877"/>
       <w:r>
         <w:rPr/>
-        <w:t>{{ attorney.</w:t>
-      </w:r>
-      <w:r>
-        <w:rPr/>
-        <w:t>user.first_</w:t>
-      </w:r>
-      <w:r>
-        <w:rPr/>
-        <w:t>name }} {{ attorney.</w:t>
-      </w:r>
-      <w:r>
-        <w:rPr/>
-        <w:t>user.last_</w:t>
-      </w:r>
-      <w:r>
-        <w:rPr/>
-        <w:t>name }}</w:t>
+        <w:t>{{ attorney.user.first_name }} {{ attorney.user.last_name }}</w:t>
       </w:r>
       <w:bookmarkEnd w:id="1"/>
       <w:r>
@@ -2521,6 +2480,7 @@
       <w:pPr>
         <w:pStyle w:val="Normal"/>
         <w:tabs>
+          <w:tab w:val="clear" w:pos="720"/>
           <w:tab w:val="left" w:pos="-1440" w:leader="none"/>
           <w:tab w:val="left" w:pos="5040" w:leader="none"/>
           <w:tab w:val="left" w:pos="5490" w:leader="none"/>
@@ -2541,6 +2501,7 @@
       <w:pPr>
         <w:pStyle w:val="Normal"/>
         <w:tabs>
+          <w:tab w:val="clear" w:pos="720"/>
           <w:tab w:val="left" w:pos="5040" w:leader="none"/>
           <w:tab w:val="left" w:pos="5490" w:leader="none"/>
         </w:tabs>
@@ -2559,6 +2520,7 @@
       <w:pPr>
         <w:pStyle w:val="Normal"/>
         <w:tabs>
+          <w:tab w:val="clear" w:pos="720"/>
           <w:tab w:val="left" w:pos="1800" w:leader="none"/>
           <w:tab w:val="left" w:pos="5040" w:leader="none"/>
           <w:tab w:val="left" w:pos="5490" w:leader="none"/>
@@ -2597,7 +2559,7 @@
           <w:bottom w:w="0" w:type="dxa"/>
           <w:right w:w="115" w:type="dxa"/>
         </w:tblCellMar>
-        <w:tblLook w:val="04a0" w:noVBand="1" w:noHBand="0" w:lastColumn="0" w:firstColumn="1" w:lastRow="0" w:firstRow="1"/>
+        <w:tblLook w:noVBand="1" w:val="04a0" w:noHBand="0" w:lastColumn="0" w:firstColumn="1" w:lastRow="0" w:firstRow="1"/>
       </w:tblPr>
       <w:tblGrid>
         <w:gridCol w:w="5065"/>
@@ -2623,6 +2585,7 @@
             <w:pPr>
               <w:pStyle w:val="Normal"/>
               <w:tabs>
+                <w:tab w:val="clear" w:pos="720"/>
                 <w:tab w:val="left" w:pos="-1440" w:leader="none"/>
                 <w:tab w:val="left" w:pos="5040" w:leader="none"/>
                 <w:tab w:val="left" w:pos="5490" w:leader="none"/>
@@ -2653,6 +2616,7 @@
             <w:pPr>
               <w:pStyle w:val="Normal"/>
               <w:tabs>
+                <w:tab w:val="clear" w:pos="720"/>
                 <w:tab w:val="left" w:pos="5040" w:leader="none"/>
                 <w:tab w:val="left" w:pos="5490" w:leader="none"/>
               </w:tabs>
@@ -2683,6 +2647,7 @@
             <w:pPr>
               <w:pStyle w:val="Normal"/>
               <w:tabs>
+                <w:tab w:val="clear" w:pos="720"/>
                 <w:tab w:val="left" w:pos="-1440" w:leader="none"/>
                 <w:tab w:val="left" w:pos="5040" w:leader="none"/>
                 <w:tab w:val="left" w:pos="5490" w:leader="none"/>
@@ -2702,6 +2667,7 @@
       <w:pPr>
         <w:pStyle w:val="Normal"/>
         <w:tabs>
+          <w:tab w:val="clear" w:pos="720"/>
           <w:tab w:val="left" w:pos="-1440" w:leader="none"/>
           <w:tab w:val="left" w:pos="5040" w:leader="none"/>
           <w:tab w:val="left" w:pos="5490" w:leader="none"/>
@@ -2727,6 +2693,7 @@
       <w:pPr>
         <w:pStyle w:val="Normal"/>
         <w:tabs>
+          <w:tab w:val="clear" w:pos="720"/>
           <w:tab w:val="left" w:pos="5040" w:leader="none"/>
           <w:tab w:val="left" w:pos="5490" w:leader="none"/>
         </w:tabs>
@@ -2746,6 +2713,7 @@
       <w:pPr>
         <w:pStyle w:val="Normal"/>
         <w:tabs>
+          <w:tab w:val="clear" w:pos="720"/>
           <w:tab w:val="left" w:pos="5040" w:leader="none"/>
           <w:tab w:val="left" w:pos="5490" w:leader="none"/>
         </w:tabs>
@@ -2764,6 +2732,7 @@
       <w:pPr>
         <w:pStyle w:val="Normal"/>
         <w:tabs>
+          <w:tab w:val="clear" w:pos="720"/>
           <w:tab w:val="left" w:pos="5040" w:leader="none"/>
           <w:tab w:val="left" w:pos="5490" w:leader="none"/>
         </w:tabs>
@@ -3171,39 +3140,7 @@
           <w:sz w:val="24"/>
           <w:szCs w:val="24"/>
         </w:rPr>
-        <w:t>ner, through counsel {{ attorney.</w:t>
-      </w:r>
-      <w:r>
-        <w:rPr>
-          <w:rFonts w:cs="Arial"/>
-          <w:sz w:val="24"/>
-          <w:szCs w:val="24"/>
-        </w:rPr>
-        <w:t>user.first_</w:t>
-      </w:r>
-      <w:r>
-        <w:rPr>
-          <w:rFonts w:cs="Arial"/>
-          <w:sz w:val="24"/>
-          <w:szCs w:val="24"/>
-        </w:rPr>
-        <w:t>name }} {{ attorney.</w:t>
-      </w:r>
-      <w:r>
-        <w:rPr>
-          <w:rFonts w:cs="Arial"/>
-          <w:sz w:val="24"/>
-          <w:szCs w:val="24"/>
-        </w:rPr>
-        <w:t>user.last_</w:t>
-      </w:r>
-      <w:r>
-        <w:rPr>
-          <w:rFonts w:cs="Arial"/>
-          <w:sz w:val="24"/>
-          <w:szCs w:val="24"/>
-        </w:rPr>
-        <w:t>name }}, Esquire</w:t>
+        <w:t>ner, through counsel {{ attorney.user.first_name }} {{ attorney.user.last_name }}, Esquire</w:t>
       </w:r>
       <w:r>
         <w:rPr>
@@ -4065,11 +4002,11 @@
         </w:tblBorders>
         <w:tblCellMar>
           <w:top w:w="0" w:type="dxa"/>
-          <w:left w:w="-5" w:type="dxa"/>
+          <w:left w:w="5" w:type="dxa"/>
           <w:bottom w:w="14" w:type="dxa"/>
-          <w:right w:w="14" w:type="dxa"/>
+          <w:right w:w="5" w:type="dxa"/>
         </w:tblCellMar>
-        <w:tblLook w:val="0000" w:noVBand="0" w:noHBand="0" w:lastColumn="0" w:firstColumn="0" w:lastRow="0" w:firstRow="0"/>
+        <w:tblLook w:noVBand="0" w:val="0000" w:noHBand="0" w:lastColumn="0" w:firstColumn="0" w:lastRow="0" w:firstRow="0"/>
       </w:tblPr>
       <w:tblGrid>
         <w:gridCol w:w="2136"/>
@@ -4099,15 +4036,13 @@
               <w:insideV w:val="single" w:sz="4" w:space="0" w:color="000001"/>
             </w:tcBorders>
             <w:shd w:color="auto" w:fill="BFBFBF" w:themeFill="background1" w:themeFillShade="bf" w:val="clear"/>
-            <w:tcMar>
-              <w:left w:w="-5" w:type="dxa"/>
-            </w:tcMar>
           </w:tcPr>
           <w:p>
             <w:pPr>
               <w:pStyle w:val="Normal"/>
               <w:widowControl w:val="false"/>
               <w:tabs>
+                <w:tab w:val="clear" w:pos="720"/>
                 <w:tab w:val="left" w:pos="3820" w:leader="none"/>
                 <w:tab w:val="left" w:pos="10600" w:leader="none"/>
               </w:tabs>
@@ -4320,10 +4255,7 @@
               <w:insideH w:val="single" w:sz="4" w:space="0" w:color="000001"/>
               <w:insideV w:val="single" w:sz="4" w:space="0" w:color="000001"/>
             </w:tcBorders>
-            <w:shd w:color="auto" w:fill="auto" w:val="clear"/>
-            <w:tcMar>
-              <w:left w:w="-5" w:type="dxa"/>
-            </w:tcMar>
+            <w:shd w:fill="auto" w:val="clear"/>
           </w:tcPr>
           <w:p>
             <w:pPr>
@@ -4360,10 +4292,7 @@
               <w:insideH w:val="single" w:sz="4" w:space="0" w:color="000001"/>
               <w:insideV w:val="single" w:sz="4" w:space="0" w:color="000001"/>
             </w:tcBorders>
-            <w:shd w:color="auto" w:fill="auto" w:val="clear"/>
-            <w:tcMar>
-              <w:left w:w="-5" w:type="dxa"/>
-            </w:tcMar>
+            <w:shd w:fill="auto" w:val="clear"/>
           </w:tcPr>
           <w:p>
             <w:pPr>
@@ -4402,10 +4331,7 @@
               <w:insideH w:val="single" w:sz="4" w:space="0" w:color="000001"/>
               <w:insideV w:val="single" w:sz="4" w:space="0" w:color="000001"/>
             </w:tcBorders>
-            <w:shd w:color="auto" w:fill="auto" w:val="clear"/>
-            <w:tcMar>
-              <w:left w:w="-5" w:type="dxa"/>
-            </w:tcMar>
+            <w:shd w:fill="auto" w:val="clear"/>
           </w:tcPr>
           <w:p>
             <w:pPr>
@@ -4569,10 +4495,7 @@
               <w:insideH w:val="single" w:sz="4" w:space="0" w:color="000001"/>
               <w:insideV w:val="single" w:sz="4" w:space="0" w:color="000001"/>
             </w:tcBorders>
-            <w:shd w:color="auto" w:fill="auto" w:val="clear"/>
-            <w:tcMar>
-              <w:left w:w="-5" w:type="dxa"/>
-            </w:tcMar>
+            <w:shd w:fill="auto" w:val="clear"/>
           </w:tcPr>
           <w:p>
             <w:pPr>
@@ -4664,10 +4587,7 @@
               <w:insideH w:val="single" w:sz="4" w:space="0" w:color="000001"/>
               <w:insideV w:val="single" w:sz="4" w:space="0" w:color="000001"/>
             </w:tcBorders>
-            <w:shd w:color="auto" w:fill="auto" w:val="clear"/>
-            <w:tcMar>
-              <w:left w:w="-5" w:type="dxa"/>
-            </w:tcMar>
+            <w:shd w:fill="auto" w:val="clear"/>
           </w:tcPr>
           <w:p>
             <w:pPr>
@@ -4741,9 +4661,6 @@
               <w:insideV w:val="single" w:sz="4" w:space="0" w:color="000001"/>
             </w:tcBorders>
             <w:shd w:color="auto" w:fill="C0C0C0" w:val="clear"/>
-            <w:tcMar>
-              <w:left w:w="-5" w:type="dxa"/>
-            </w:tcMar>
           </w:tcPr>
           <w:p>
             <w:pPr>
@@ -4896,10 +4813,7 @@
               <w:insideH w:val="single" w:sz="8" w:space="0" w:color="000001"/>
               <w:insideV w:val="single" w:sz="4" w:space="0" w:color="000001"/>
             </w:tcBorders>
-            <w:shd w:color="auto" w:fill="auto" w:val="clear"/>
-            <w:tcMar>
-              <w:left w:w="-5" w:type="dxa"/>
-            </w:tcMar>
+            <w:shd w:fill="auto" w:val="clear"/>
           </w:tcPr>
           <w:p>
             <w:pPr>
@@ -4973,10 +4887,7 @@
               <w:insideH w:val="single" w:sz="8" w:space="0" w:color="000001"/>
               <w:insideV w:val="single" w:sz="4" w:space="0" w:color="000001"/>
             </w:tcBorders>
-            <w:shd w:color="auto" w:fill="auto" w:val="clear"/>
-            <w:tcMar>
-              <w:left w:w="-5" w:type="dxa"/>
-            </w:tcMar>
+            <w:shd w:fill="auto" w:val="clear"/>
           </w:tcPr>
           <w:p>
             <w:pPr>
@@ -5066,10 +4977,7 @@
               <w:insideH w:val="single" w:sz="8" w:space="0" w:color="000001"/>
               <w:insideV w:val="single" w:sz="4" w:space="0" w:color="000001"/>
             </w:tcBorders>
-            <w:shd w:color="auto" w:fill="auto" w:val="clear"/>
-            <w:tcMar>
-              <w:left w:w="-5" w:type="dxa"/>
-            </w:tcMar>
+            <w:shd w:fill="auto" w:val="clear"/>
           </w:tcPr>
           <w:p>
             <w:pPr>
@@ -5170,7 +5078,7 @@
                 <w:bottom w:w="0" w:type="dxa"/>
                 <w:right w:w="108" w:type="dxa"/>
               </w:tblCellMar>
-              <w:tblLook w:val="04a0" w:noVBand="1" w:noHBand="0" w:lastColumn="0" w:firstColumn="1" w:lastRow="0" w:firstRow="1"/>
+              <w:tblLook w:noVBand="1" w:val="04a0" w:noHBand="0" w:lastColumn="0" w:firstColumn="1" w:lastRow="0" w:firstRow="1"/>
             </w:tblPr>
             <w:tblGrid>
               <w:gridCol w:w="5182"/>
@@ -5233,10 +5141,7 @@
               <w:insideH w:val="single" w:sz="4" w:space="0" w:color="000001"/>
               <w:insideV w:val="single" w:sz="4" w:space="0" w:color="000001"/>
             </w:tcBorders>
-            <w:shd w:color="auto" w:fill="auto" w:val="clear"/>
-            <w:tcMar>
-              <w:left w:w="-5" w:type="dxa"/>
-            </w:tcMar>
+            <w:shd w:fill="auto" w:val="clear"/>
           </w:tcPr>
           <w:p>
             <w:pPr>
@@ -5455,10 +5360,7 @@
               <w:insideH w:val="single" w:sz="8" w:space="0" w:color="000001"/>
               <w:insideV w:val="single" w:sz="4" w:space="0" w:color="000001"/>
             </w:tcBorders>
-            <w:shd w:color="auto" w:fill="auto" w:val="clear"/>
-            <w:tcMar>
-              <w:left w:w="-5" w:type="dxa"/>
-            </w:tcMar>
+            <w:shd w:fill="auto" w:val="clear"/>
           </w:tcPr>
           <w:p>
             <w:pPr>
@@ -5656,10 +5558,7 @@
               <w:insideH w:val="single" w:sz="8" w:space="0" w:color="000001"/>
               <w:insideV w:val="single" w:sz="4" w:space="0" w:color="000001"/>
             </w:tcBorders>
-            <w:shd w:color="auto" w:fill="auto" w:val="clear"/>
-            <w:tcMar>
-              <w:left w:w="-5" w:type="dxa"/>
-            </w:tcMar>
+            <w:shd w:fill="auto" w:val="clear"/>
           </w:tcPr>
           <w:p>
             <w:pPr>
@@ -5765,10 +5664,7 @@
               <w:insideH w:val="single" w:sz="8" w:space="0" w:color="000001"/>
               <w:insideV w:val="single" w:sz="4" w:space="0" w:color="000001"/>
             </w:tcBorders>
-            <w:shd w:color="auto" w:fill="auto" w:val="clear"/>
-            <w:tcMar>
-              <w:left w:w="-5" w:type="dxa"/>
-            </w:tcMar>
+            <w:shd w:fill="auto" w:val="clear"/>
           </w:tcPr>
           <w:p>
             <w:pPr>
@@ -5926,10 +5822,7 @@
               <w:insideH w:val="single" w:sz="4" w:space="0" w:color="000001"/>
               <w:insideV w:val="single" w:sz="4" w:space="0" w:color="000001"/>
             </w:tcBorders>
-            <w:shd w:color="auto" w:fill="auto" w:val="clear"/>
-            <w:tcMar>
-              <w:left w:w="-5" w:type="dxa"/>
-            </w:tcMar>
+            <w:shd w:fill="auto" w:val="clear"/>
           </w:tcPr>
           <w:p>
             <w:pPr>
@@ -6042,10 +5935,7 @@
               <w:insideH w:val="single" w:sz="4" w:space="0" w:color="000001"/>
               <w:insideV w:val="single" w:sz="4" w:space="0" w:color="000001"/>
             </w:tcBorders>
-            <w:shd w:color="auto" w:fill="auto" w:val="clear"/>
-            <w:tcMar>
-              <w:left w:w="-5" w:type="dxa"/>
-            </w:tcMar>
+            <w:shd w:fill="auto" w:val="clear"/>
           </w:tcPr>
           <w:p>
             <w:pPr>
@@ -6140,10 +6030,7 @@
               <w:insideH w:val="single" w:sz="4" w:space="0" w:color="000001"/>
               <w:insideV w:val="single" w:sz="4" w:space="0" w:color="000001"/>
             </w:tcBorders>
-            <w:shd w:color="auto" w:fill="auto" w:val="clear"/>
-            <w:tcMar>
-              <w:left w:w="-5" w:type="dxa"/>
-            </w:tcMar>
+            <w:shd w:fill="auto" w:val="clear"/>
           </w:tcPr>
           <w:p>
             <w:pPr>
@@ -6178,10 +6065,7 @@
               <w:insideH w:val="single" w:sz="4" w:space="0" w:color="000001"/>
               <w:insideV w:val="single" w:sz="4" w:space="0" w:color="000001"/>
             </w:tcBorders>
-            <w:shd w:color="auto" w:fill="auto" w:val="clear"/>
-            <w:tcMar>
-              <w:left w:w="-5" w:type="dxa"/>
-            </w:tcMar>
+            <w:shd w:fill="auto" w:val="clear"/>
           </w:tcPr>
           <w:p>
             <w:pPr>
@@ -6213,10 +6097,7 @@
               <w:insideH w:val="single" w:sz="4" w:space="0" w:color="000001"/>
               <w:insideV w:val="single" w:sz="4" w:space="0" w:color="000001"/>
             </w:tcBorders>
-            <w:shd w:color="auto" w:fill="auto" w:val="clear"/>
-            <w:tcMar>
-              <w:left w:w="-5" w:type="dxa"/>
-            </w:tcMar>
+            <w:shd w:fill="auto" w:val="clear"/>
           </w:tcPr>
           <w:p>
             <w:pPr>
@@ -6356,10 +6237,7 @@
               <w:insideH w:val="single" w:sz="4" w:space="0" w:color="000001"/>
               <w:insideV w:val="single" w:sz="4" w:space="0" w:color="000001"/>
             </w:tcBorders>
-            <w:shd w:color="auto" w:fill="auto" w:val="clear"/>
-            <w:tcMar>
-              <w:left w:w="-5" w:type="dxa"/>
-            </w:tcMar>
+            <w:shd w:fill="auto" w:val="clear"/>
           </w:tcPr>
           <w:p>
             <w:pPr>
@@ -6406,10 +6284,7 @@
               <w:insideH w:val="single" w:sz="4" w:space="0" w:color="000001"/>
               <w:insideV w:val="single" w:sz="4" w:space="0" w:color="000001"/>
             </w:tcBorders>
-            <w:shd w:color="auto" w:fill="auto" w:val="clear"/>
-            <w:tcMar>
-              <w:left w:w="-5" w:type="dxa"/>
-            </w:tcMar>
+            <w:shd w:fill="auto" w:val="clear"/>
           </w:tcPr>
           <w:p>
             <w:pPr>
@@ -6443,10 +6318,7 @@
               <w:insideH w:val="single" w:sz="4" w:space="0" w:color="000001"/>
               <w:insideV w:val="single" w:sz="4" w:space="0" w:color="000001"/>
             </w:tcBorders>
-            <w:shd w:color="auto" w:fill="auto" w:val="clear"/>
-            <w:tcMar>
-              <w:left w:w="-5" w:type="dxa"/>
-            </w:tcMar>
+            <w:shd w:fill="auto" w:val="clear"/>
           </w:tcPr>
           <w:p>
             <w:pPr>
@@ -6537,10 +6409,7 @@
               <w:insideH w:val="single" w:sz="4" w:space="0" w:color="000001"/>
               <w:insideV w:val="single" w:sz="4" w:space="0" w:color="000001"/>
             </w:tcBorders>
-            <w:shd w:color="auto" w:fill="auto" w:val="clear"/>
-            <w:tcMar>
-              <w:left w:w="-5" w:type="dxa"/>
-            </w:tcMar>
+            <w:shd w:fill="auto" w:val="clear"/>
           </w:tcPr>
           <w:p>
             <w:pPr>
@@ -6575,10 +6444,7 @@
               <w:insideH w:val="single" w:sz="4" w:space="0" w:color="000001"/>
               <w:insideV w:val="single" w:sz="4" w:space="0" w:color="000001"/>
             </w:tcBorders>
-            <w:shd w:color="auto" w:fill="auto" w:val="clear"/>
-            <w:tcMar>
-              <w:left w:w="-5" w:type="dxa"/>
-            </w:tcMar>
+            <w:shd w:fill="auto" w:val="clear"/>
           </w:tcPr>
           <w:p>
             <w:pPr>
@@ -6608,10 +6474,7 @@
               <w:insideH w:val="single" w:sz="4" w:space="0" w:color="000001"/>
               <w:insideV w:val="single" w:sz="4" w:space="0" w:color="000001"/>
             </w:tcBorders>
-            <w:shd w:color="auto" w:fill="auto" w:val="clear"/>
-            <w:tcMar>
-              <w:left w:w="-5" w:type="dxa"/>
-            </w:tcMar>
+            <w:shd w:fill="auto" w:val="clear"/>
           </w:tcPr>
           <w:p>
             <w:pPr>
@@ -6641,10 +6504,7 @@
               <w:insideH w:val="single" w:sz="4" w:space="0" w:color="000001"/>
               <w:insideV w:val="single" w:sz="4" w:space="0" w:color="000001"/>
             </w:tcBorders>
-            <w:shd w:color="auto" w:fill="auto" w:val="clear"/>
-            <w:tcMar>
-              <w:left w:w="-5" w:type="dxa"/>
-            </w:tcMar>
+            <w:shd w:fill="auto" w:val="clear"/>
           </w:tcPr>
           <w:p>
             <w:pPr>
@@ -6674,10 +6534,7 @@
               <w:insideH w:val="single" w:sz="4" w:space="0" w:color="000001"/>
               <w:insideV w:val="single" w:sz="4" w:space="0" w:color="000001"/>
             </w:tcBorders>
-            <w:shd w:color="auto" w:fill="auto" w:val="clear"/>
-            <w:tcMar>
-              <w:left w:w="-5" w:type="dxa"/>
-            </w:tcMar>
+            <w:shd w:fill="auto" w:val="clear"/>
           </w:tcPr>
           <w:p>
             <w:pPr>
@@ -6689,7 +6546,7 @@
             </w:pPr>
             <w:r>
               <w:rPr/>
-              <w:t>{{ charge.disposition_date|date }}</w:t>
+              <w:t>{{ charge.date|date }}</w:t>
             </w:r>
           </w:p>
         </w:tc>
@@ -6705,10 +6562,7 @@
               <w:insideH w:val="single" w:sz="4" w:space="0" w:color="000001"/>
               <w:insideV w:val="single" w:sz="4" w:space="0" w:color="000001"/>
             </w:tcBorders>
-            <w:shd w:color="auto" w:fill="auto" w:val="clear"/>
-            <w:tcMar>
-              <w:left w:w="-5" w:type="dxa"/>
-            </w:tcMar>
+            <w:shd w:fill="auto" w:val="clear"/>
           </w:tcPr>
           <w:p>
             <w:pPr>
@@ -6744,10 +6598,7 @@
               <w:insideH w:val="single" w:sz="4" w:space="0" w:color="000001"/>
               <w:insideV w:val="single" w:sz="4" w:space="0" w:color="000001"/>
             </w:tcBorders>
-            <w:shd w:color="auto" w:fill="auto" w:val="clear"/>
-            <w:tcMar>
-              <w:left w:w="-5" w:type="dxa"/>
-            </w:tcMar>
+            <w:shd w:fill="auto" w:val="clear"/>
           </w:tcPr>
           <w:p>
             <w:pPr>
@@ -6782,10 +6633,7 @@
               <w:insideH w:val="single" w:sz="8" w:space="0" w:color="000001"/>
               <w:insideV w:val="single" w:sz="4" w:space="0" w:color="000001"/>
             </w:tcBorders>
-            <w:shd w:color="auto" w:fill="auto" w:val="clear"/>
-            <w:tcMar>
-              <w:left w:w="-5" w:type="dxa"/>
-            </w:tcMar>
+            <w:shd w:fill="auto" w:val="clear"/>
           </w:tcPr>
           <w:p>
             <w:pPr>
@@ -6805,6 +6653,7 @@
               <w:pStyle w:val="Normal"/>
               <w:widowControl w:val="false"/>
               <w:tabs>
+                <w:tab w:val="clear" w:pos="720"/>
                 <w:tab w:val="left" w:pos="8620" w:leader="none"/>
                 <w:tab w:val="left" w:pos="10060" w:leader="none"/>
               </w:tabs>
@@ -6839,10 +6688,7 @@
               <w:insideH w:val="single" w:sz="8" w:space="0" w:color="000001"/>
               <w:insideV w:val="single" w:sz="4" w:space="0" w:color="000001"/>
             </w:tcBorders>
-            <w:shd w:color="auto" w:fill="auto" w:val="clear"/>
-            <w:tcMar>
-              <w:left w:w="-5" w:type="dxa"/>
-            </w:tcMar>
+            <w:shd w:fill="auto" w:val="clear"/>
           </w:tcPr>
           <w:p>
             <w:pPr>
@@ -7393,10 +7239,7 @@
               <w:insideH w:val="single" w:sz="4" w:space="0" w:color="000001"/>
               <w:insideV w:val="single" w:sz="4" w:space="0" w:color="000001"/>
             </w:tcBorders>
-            <w:shd w:color="auto" w:fill="auto" w:val="clear"/>
-            <w:tcMar>
-              <w:left w:w="-5" w:type="dxa"/>
-            </w:tcMar>
+            <w:shd w:fill="auto" w:val="clear"/>
           </w:tcPr>
           <w:p>
             <w:pPr>
@@ -8843,7 +8686,11 @@
         </w:rPr>
       </w:pPr>
       <w:r>
-        <w:rPr/>
+        <w:rPr>
+          <w:sz w:val="24"/>
+          <w:szCs w:val="24"/>
+          <w:u w:val="single"/>
+        </w:rPr>
       </w:r>
     </w:p>
     <w:p>
@@ -8860,39 +8707,7 @@
           <w:szCs w:val="24"/>
           <w:u w:val="single"/>
         </w:rPr>
-        <w:t>/s/ {{ attorney.</w:t>
-      </w:r>
-      <w:r>
-        <w:rPr>
-          <w:sz w:val="24"/>
-          <w:szCs w:val="24"/>
-          <w:u w:val="single"/>
-        </w:rPr>
-        <w:t>user.first_</w:t>
-      </w:r>
-      <w:r>
-        <w:rPr>
-          <w:sz w:val="24"/>
-          <w:szCs w:val="24"/>
-          <w:u w:val="single"/>
-        </w:rPr>
-        <w:t>name }} {{ attorney.</w:t>
-      </w:r>
-      <w:r>
-        <w:rPr>
-          <w:sz w:val="24"/>
-          <w:szCs w:val="24"/>
-          <w:u w:val="single"/>
-        </w:rPr>
-        <w:t>user.last_</w:t>
-      </w:r>
-      <w:r>
-        <w:rPr>
-          <w:sz w:val="24"/>
-          <w:szCs w:val="24"/>
-          <w:u w:val="single"/>
-        </w:rPr>
-        <w:t xml:space="preserve">name }}   </w:t>
+        <w:t xml:space="preserve">/s/ {{ attorney.user.first_name }} {{ attorney.user.last_name }}   </w:t>
       </w:r>
     </w:p>
     <w:p>
@@ -8908,35 +8723,7 @@
           <w:sz w:val="24"/>
           <w:szCs w:val="24"/>
         </w:rPr>
-        <w:t>{{ attorney.</w:t>
-      </w:r>
-      <w:r>
-        <w:rPr>
-          <w:sz w:val="24"/>
-          <w:szCs w:val="24"/>
-        </w:rPr>
-        <w:t>user.first_</w:t>
-      </w:r>
-      <w:r>
-        <w:rPr>
-          <w:sz w:val="24"/>
-          <w:szCs w:val="24"/>
-        </w:rPr>
-        <w:t>name }} {{ attorney.</w:t>
-      </w:r>
-      <w:r>
-        <w:rPr>
-          <w:sz w:val="24"/>
-          <w:szCs w:val="24"/>
-        </w:rPr>
-        <w:t>user.last_</w:t>
-      </w:r>
-      <w:r>
-        <w:rPr>
-          <w:sz w:val="24"/>
-          <w:szCs w:val="24"/>
-        </w:rPr>
-        <w:t>name }} Esquire</w:t>
+        <w:t>{{ attorney.user.first_name }} {{ attorney.user.last_name }} Esquire</w:t>
       </w:r>
     </w:p>
     <w:p>
@@ -8959,6 +8746,7 @@
       <w:pPr>
         <w:pStyle w:val="Normal"/>
         <w:tabs>
+          <w:tab w:val="clear" w:pos="720"/>
           <w:tab w:val="left" w:pos="-1440" w:leader="none"/>
         </w:tabs>
         <w:spacing w:lineRule="auto" w:line="240" w:before="0" w:after="0"/>
@@ -8970,13 +8758,17 @@
         </w:rPr>
       </w:pPr>
       <w:r>
-        <w:rPr/>
+        <w:rPr>
+          <w:sz w:val="24"/>
+          <w:szCs w:val="24"/>
+        </w:rPr>
       </w:r>
     </w:p>
     <w:p>
       <w:pPr>
         <w:pStyle w:val="Normal"/>
         <w:tabs>
+          <w:tab w:val="clear" w:pos="720"/>
           <w:tab w:val="left" w:pos="-1440" w:leader="none"/>
         </w:tabs>
         <w:spacing w:lineRule="auto" w:line="240" w:before="0" w:after="0"/>
@@ -9003,7 +8795,7 @@
       <w:pgNumType w:start="1" w:fmt="decimal"/>
       <w:formProt w:val="false"/>
       <w:textDirection w:val="lrTb"/>
-      <w:docGrid w:type="default" w:linePitch="240" w:charSpace="4294965247"/>
+      <w:docGrid w:type="default" w:linePitch="240" w:charSpace="0"/>
     </w:sectPr>
   </w:body>
 </w:document>
@@ -9022,15 +8814,19 @@
       <w:fldChar w:fldCharType="begin"/>
     </w:r>
     <w:r>
+      <w:rPr/>
       <w:instrText> PAGE </w:instrText>
     </w:r>
     <w:r>
+      <w:rPr/>
       <w:fldChar w:fldCharType="separate"/>
     </w:r>
     <w:r>
+      <w:rPr/>
       <w:t>5</w:t>
     </w:r>
     <w:r>
+      <w:rPr/>
       <w:fldChar w:fldCharType="end"/>
     </w:r>
   </w:p>
@@ -9654,6 +9450,7 @@
     <w:rPr>
       <w:rFonts w:ascii="Calibri" w:hAnsi="Calibri" w:eastAsia="Times New Roman" w:cs="Times New Roman"/>
       <w:color w:val="00000A"/>
+      <w:kern w:val="0"/>
       <w:sz w:val="22"/>
       <w:szCs w:val="22"/>
       <w:lang w:val="en-US" w:eastAsia="en-US" w:bidi="ar-SA"/>
@@ -9751,13 +9548,29 @@
       <w:sz w:val="24"/>
     </w:rPr>
   </w:style>
+  <w:style w:type="character" w:styleId="ListLabel8">
+    <w:name w:val="ListLabel 8"/>
+    <w:qFormat/>
+    <w:rPr>
+      <w:b/>
+      <w:sz w:val="24"/>
+    </w:rPr>
+  </w:style>
+  <w:style w:type="character" w:styleId="ListLabel9">
+    <w:name w:val="ListLabel 9"/>
+    <w:qFormat/>
+    <w:rPr>
+      <w:b/>
+      <w:sz w:val="24"/>
+    </w:rPr>
+  </w:style>
   <w:style w:type="paragraph" w:styleId="Heading">
     <w:name w:val="Heading"/>
     <w:basedOn w:val="Normal"/>
     <w:next w:val="TextBody"/>
     <w:qFormat/>
     <w:pPr>
-      <w:keepNext/>
+      <w:keepNext w:val="true"/>
       <w:spacing w:before="240" w:after="120"/>
     </w:pPr>
     <w:rPr>
@@ -9820,6 +9633,7 @@
     <w:rPr>
       <w:rFonts w:ascii="Calibri" w:hAnsi="Calibri" w:eastAsia="Times New Roman" w:cs="Times New Roman"/>
       <w:color w:val="00000A"/>
+      <w:kern w:val="0"/>
       <w:sz w:val="22"/>
       <w:szCs w:val="20"/>
       <w:lang w:val="en-US" w:eastAsia="en-US" w:bidi="ar-SA"/>
@@ -9861,6 +9675,7 @@
     <w:basedOn w:val="Normal"/>
     <w:pPr>
       <w:tabs>
+        <w:tab w:val="clear" w:pos="720"/>
         <w:tab w:val="center" w:pos="4680" w:leader="none"/>
         <w:tab w:val="right" w:pos="9360" w:leader="none"/>
       </w:tabs>
@@ -9873,6 +9688,7 @@
     <w:basedOn w:val="Normal"/>
     <w:pPr>
       <w:tabs>
+        <w:tab w:val="clear" w:pos="720"/>
         <w:tab w:val="center" w:pos="4680" w:leader="none"/>
         <w:tab w:val="right" w:pos="9360" w:leader="none"/>
       </w:tabs>
